--- a/Спецификация.docx
+++ b/Спецификация.docx
@@ -817,25 +817,6 @@
     </w:p>
     <w:p>
       <w:pPr>
-        <w:rPr>
-          <w:lang w:val="ru-RU"/>
-        </w:rPr>
-      </w:pPr>
-      <w:r>
-        <w:rPr>
-          <w:lang w:val="ru-RU"/>
-        </w:rPr>
-        <w:t xml:space="preserve">В 5 разделе даётся различная дополнительная информация.  </w:t>
-      </w:r>
-      <w:r>
-        <w:rPr>
-          <w:lang w:val="ru-RU"/>
-        </w:rPr>
-        <w:t xml:space="preserve"> </w:t>
-      </w:r>
-    </w:p>
-    <w:p>
-      <w:pPr>
         <w:pStyle w:val="1"/>
         <w:rPr>
           <w:lang w:val="ru-RU"/>
@@ -1036,7 +1017,7 @@
         </w:rPr>
         <w:lastRenderedPageBreak/>
         <w:drawing>
-          <wp:anchor distT="0" distB="0" distL="114300" distR="114300" simplePos="0" relativeHeight="251659264" behindDoc="0" locked="0" layoutInCell="1" allowOverlap="1">
+          <wp:anchor distT="0" distB="0" distL="114300" distR="114300" simplePos="0" relativeHeight="251659264" behindDoc="0" locked="0" layoutInCell="1" allowOverlap="1" wp14:anchorId="395CABDF" wp14:editId="333A4B0D">
             <wp:simplePos x="0" y="0"/>
             <wp:positionH relativeFrom="margin">
               <wp:posOffset>-142875</wp:posOffset>
@@ -1048,61 +1029,6 @@
             <wp:effectExtent l="0" t="0" r="0" b="8890"/>
             <wp:wrapTopAndBottom/>
             <wp:docPr id="1" name="Рисунок 1"/>
-            <wp:cNvGraphicFramePr>
-              <a:graphicFrameLocks xmlns:a="http://schemas.openxmlformats.org/drawingml/2006/main" noChangeAspect="1"/>
-            </wp:cNvGraphicFramePr>
-            <a:graphic xmlns:a="http://schemas.openxmlformats.org/drawingml/2006/main">
-              <a:graphicData uri="http://schemas.openxmlformats.org/drawingml/2006/picture">
-                <pic:pic xmlns:pic="http://schemas.openxmlformats.org/drawingml/2006/picture">
-                  <pic:nvPicPr>
-                    <pic:cNvPr id="1" name=""/>
-                    <pic:cNvPicPr/>
-                  </pic:nvPicPr>
-                  <pic:blipFill>
-                    <a:blip r:embed="rId5">
-                      <a:extLst>
-                        <a:ext uri="{28A0092B-C50C-407E-A947-70E740481C1C}">
-                          <a14:useLocalDpi xmlns:a14="http://schemas.microsoft.com/office/drawing/2010/main" val="0"/>
-                        </a:ext>
-                      </a:extLst>
-                    </a:blip>
-                    <a:stretch>
-                      <a:fillRect/>
-                    </a:stretch>
-                  </pic:blipFill>
-                  <pic:spPr>
-                    <a:xfrm>
-                      <a:off x="0" y="0"/>
-                      <a:ext cx="2743583" cy="5553850"/>
-                    </a:xfrm>
-                    <a:prstGeom prst="rect">
-                      <a:avLst/>
-                    </a:prstGeom>
-                  </pic:spPr>
-                </pic:pic>
-              </a:graphicData>
-            </a:graphic>
-          </wp:anchor>
-        </w:drawing>
-      </w:r>
-      <w:r>
-        <w:rPr>
-          <w:noProof/>
-          <w:lang w:val="ru-RU" w:eastAsia="ru-RU"/>
-        </w:rPr>
-        <w:drawing>
-          <wp:anchor distT="0" distB="0" distL="114300" distR="114300" simplePos="0" relativeHeight="251658240" behindDoc="0" locked="0" layoutInCell="1" allowOverlap="1" wp14:anchorId="24955BD0" wp14:editId="10EFF6CF">
-            <wp:simplePos x="0" y="0"/>
-            <wp:positionH relativeFrom="margin">
-              <wp:posOffset>2898775</wp:posOffset>
-            </wp:positionH>
-            <wp:positionV relativeFrom="margin">
-              <wp:posOffset>386715</wp:posOffset>
-            </wp:positionV>
-            <wp:extent cx="2734057" cy="5487166"/>
-            <wp:effectExtent l="0" t="0" r="9525" b="0"/>
-            <wp:wrapTopAndBottom/>
-            <wp:docPr id="2" name="Рисунок 2"/>
             <wp:cNvGraphicFramePr>
               <a:graphicFrameLocks xmlns:a="http://schemas.openxmlformats.org/drawingml/2006/main" noChangeAspect="1"/>
             </wp:cNvGraphicFramePr>
@@ -1128,6 +1054,61 @@
                   <pic:spPr>
                     <a:xfrm>
                       <a:off x="0" y="0"/>
+                      <a:ext cx="2743583" cy="5553850"/>
+                    </a:xfrm>
+                    <a:prstGeom prst="rect">
+                      <a:avLst/>
+                    </a:prstGeom>
+                  </pic:spPr>
+                </pic:pic>
+              </a:graphicData>
+            </a:graphic>
+          </wp:anchor>
+        </w:drawing>
+      </w:r>
+      <w:r>
+        <w:rPr>
+          <w:noProof/>
+          <w:lang w:val="ru-RU" w:eastAsia="ru-RU"/>
+        </w:rPr>
+        <w:drawing>
+          <wp:anchor distT="0" distB="0" distL="114300" distR="114300" simplePos="0" relativeHeight="251658240" behindDoc="0" locked="0" layoutInCell="1" allowOverlap="1" wp14:anchorId="5E5DFEAC" wp14:editId="56FFFB3A">
+            <wp:simplePos x="0" y="0"/>
+            <wp:positionH relativeFrom="margin">
+              <wp:posOffset>2898775</wp:posOffset>
+            </wp:positionH>
+            <wp:positionV relativeFrom="margin">
+              <wp:posOffset>386715</wp:posOffset>
+            </wp:positionV>
+            <wp:extent cx="2734057" cy="5487166"/>
+            <wp:effectExtent l="0" t="0" r="9525" b="0"/>
+            <wp:wrapTopAndBottom/>
+            <wp:docPr id="2" name="Рисунок 2"/>
+            <wp:cNvGraphicFramePr>
+              <a:graphicFrameLocks xmlns:a="http://schemas.openxmlformats.org/drawingml/2006/main" noChangeAspect="1"/>
+            </wp:cNvGraphicFramePr>
+            <a:graphic xmlns:a="http://schemas.openxmlformats.org/drawingml/2006/main">
+              <a:graphicData uri="http://schemas.openxmlformats.org/drawingml/2006/picture">
+                <pic:pic xmlns:pic="http://schemas.openxmlformats.org/drawingml/2006/picture">
+                  <pic:nvPicPr>
+                    <pic:cNvPr id="1" name=""/>
+                    <pic:cNvPicPr/>
+                  </pic:nvPicPr>
+                  <pic:blipFill>
+                    <a:blip r:embed="rId7">
+                      <a:extLst>
+                        <a:ext uri="{28A0092B-C50C-407E-A947-70E740481C1C}">
+                          <a14:useLocalDpi xmlns:a14="http://schemas.microsoft.com/office/drawing/2010/main" val="0"/>
+                        </a:ext>
+                      </a:extLst>
+                    </a:blip>
+                    <a:stretch>
+                      <a:fillRect/>
+                    </a:stretch>
+                  </pic:blipFill>
+                  <pic:spPr>
+                    <a:xfrm>
+                      <a:off x="0" y="0"/>
                       <a:ext cx="2734057" cy="5487166"/>
                     </a:xfrm>
                     <a:prstGeom prst="rect">
@@ -1272,9 +1253,11 @@
     <w:p>
       <w:pPr>
         <w:rPr>
-          <w:lang w:val="ru-RU"/>
-        </w:rPr>
-      </w:pPr>
+          <w:color w:val="FF0000"/>
+          <w:lang w:val="ru-RU"/>
+        </w:rPr>
+      </w:pPr>
+      <w:commentRangeStart w:id="0"/>
       <w:r>
         <w:rPr>
           <w:lang w:val="ru-RU"/>
@@ -1297,7 +1280,27 @@
         <w:rPr>
           <w:lang w:val="ru-RU"/>
         </w:rPr>
-        <w:t>На рис 1 мы видим список списков задач. В верху располагается меню с дополнительными опциями. При нажатии на какой-либо список дел мы перейдём к окну 2</w:t>
+        <w:t xml:space="preserve">На рис 1 мы видим список списков задач. </w:t>
+      </w:r>
+      <w:commentRangeEnd w:id="0"/>
+      <w:r>
+        <w:rPr>
+          <w:rStyle w:val="a6"/>
+        </w:rPr>
+        <w:commentReference w:id="0"/>
+      </w:r>
+      <w:r>
+        <w:rPr>
+          <w:lang w:val="ru-RU"/>
+        </w:rPr>
+        <w:t xml:space="preserve">В верху располагается меню с дополнительными опциями. </w:t>
+      </w:r>
+      <w:r>
+        <w:rPr>
+          <w:color w:val="FF0000"/>
+          <w:lang w:val="ru-RU"/>
+        </w:rPr>
+        <w:t>При нажатии на какой-либо список дел мы перейдём к окну 2</w:t>
       </w:r>
     </w:p>
     <w:p>
@@ -1336,14 +1339,32 @@
     <w:p>
       <w:pPr>
         <w:rPr>
-          <w:lang w:val="ru-RU"/>
-        </w:rPr>
-      </w:pPr>
-      <w:r>
-        <w:rPr>
-          <w:lang w:val="ru-RU"/>
-        </w:rPr>
-        <w:t>Создание, организация, настройка и управление делами</w:t>
+          <w:color w:val="FF0000"/>
+          <w:lang w:val="ru-RU"/>
+        </w:rPr>
+      </w:pPr>
+      <w:commentRangeStart w:id="1"/>
+      <w:r>
+        <w:rPr>
+          <w:color w:val="FF0000"/>
+          <w:lang w:val="ru-RU"/>
+        </w:rPr>
+        <w:t>Создание</w:t>
+      </w:r>
+      <w:commentRangeEnd w:id="1"/>
+      <w:r>
+        <w:rPr>
+          <w:rStyle w:val="a6"/>
+          <w:color w:val="FF0000"/>
+        </w:rPr>
+        <w:commentReference w:id="1"/>
+      </w:r>
+      <w:r>
+        <w:rPr>
+          <w:color w:val="FF0000"/>
+          <w:lang w:val="ru-RU"/>
+        </w:rPr>
+        <w:t>, организация, настройка и управление делами</w:t>
       </w:r>
     </w:p>
     <w:p>
@@ -1378,7 +1399,13 @@
         <w:rPr>
           <w:lang w:val="ru-RU"/>
         </w:rPr>
-        <w:t>Продукт разрабатывается под широкие слои населения.</w:t>
+        <w:t>Продукт разрабатывается для любой аудитории</w:t>
+      </w:r>
+      <w:r>
+        <w:rPr>
+          <w:lang w:val="ru-RU"/>
+        </w:rPr>
+        <w:t>.</w:t>
       </w:r>
     </w:p>
     <w:p>
@@ -1414,8 +1441,6 @@
           <w:lang w:val="ru-RU"/>
         </w:rPr>
       </w:pPr>
-      <w:bookmarkStart w:id="0" w:name="_GoBack"/>
-      <w:bookmarkEnd w:id="0"/>
       <w:r>
         <w:rPr>
           <w:lang w:val="ru-RU"/>
@@ -1508,8 +1533,44 @@
         <w:rPr>
           <w:lang w:val="ru-RU"/>
         </w:rPr>
-        <w:t>.4 Пользователь должен иметь возможность удалять любую задачу.</w:t>
-      </w:r>
+        <w:t xml:space="preserve">.4 Пользователь должен иметь возможность удалять любую </w:t>
+      </w:r>
+      <w:commentRangeStart w:id="2"/>
+      <w:r>
+        <w:rPr>
+          <w:lang w:val="ru-RU"/>
+        </w:rPr>
+        <w:t>задачу</w:t>
+      </w:r>
+      <w:commentRangeEnd w:id="2"/>
+      <w:r>
+        <w:rPr>
+          <w:rStyle w:val="a6"/>
+        </w:rPr>
+        <w:commentReference w:id="2"/>
+      </w:r>
+      <w:r>
+        <w:rPr>
+          <w:lang w:val="ru-RU"/>
+        </w:rPr>
+        <w:t>.</w:t>
+      </w:r>
+    </w:p>
+    <w:p>
+      <w:pPr>
+        <w:ind w:left="708"/>
+        <w:rPr>
+          <w:lang w:val="ru-RU"/>
+        </w:rPr>
+      </w:pPr>
+      <w:r>
+        <w:rPr>
+          <w:lang w:val="ru-RU"/>
+        </w:rPr>
+        <w:t>..</w:t>
+      </w:r>
+      <w:bookmarkStart w:id="3" w:name="_GoBack"/>
+      <w:bookmarkEnd w:id="3"/>
     </w:p>
     <w:p>
       <w:pPr>
@@ -1797,7 +1858,7 @@
     </w:p>
     <w:p>
       <w:pPr>
-        <w:pStyle w:val="3"/>
+        <w:pStyle w:val="1"/>
         <w:rPr>
           <w:lang w:val="ru-RU"/>
         </w:rPr>
@@ -1807,85 +1868,6 @@
           <w:lang w:val="ru-RU"/>
         </w:rPr>
         <w:lastRenderedPageBreak/>
-        <w:t xml:space="preserve">3.5.4 </w:t>
-      </w:r>
-      <w:proofErr w:type="spellStart"/>
-      <w:r>
-        <w:rPr>
-          <w:lang w:val="ru-RU"/>
-        </w:rPr>
-        <w:t>Поддерживаемость</w:t>
-      </w:r>
-      <w:proofErr w:type="spellEnd"/>
-    </w:p>
-    <w:p>
-      <w:pPr>
-        <w:rPr>
-          <w:lang w:val="ru-RU"/>
-        </w:rPr>
-      </w:pPr>
-      <w:r>
-        <w:rPr>
-          <w:lang w:val="ru-RU"/>
-        </w:rPr>
-        <w:t>1</w:t>
-      </w:r>
-      <w:r>
-        <w:rPr>
-          <w:lang w:val="ru-RU"/>
-        </w:rPr>
-        <w:t>.</w:t>
-      </w:r>
-      <w:r>
-        <w:rPr>
-          <w:lang w:val="ru-RU"/>
-        </w:rPr>
-        <w:t xml:space="preserve"> Приложение должно быть гибким и иметь возможность легко изменяться под требования заказчика.</w:t>
-      </w:r>
-    </w:p>
-    <w:p>
-      <w:pPr>
-        <w:rPr>
-          <w:lang w:val="ru-RU"/>
-        </w:rPr>
-      </w:pPr>
-      <w:r>
-        <w:rPr>
-          <w:lang w:val="ru-RU"/>
-        </w:rPr>
-        <w:t xml:space="preserve">2. Разработчик должен сам обеспечивать себя элементами, необходимыми для создания данного продукта. </w:t>
-      </w:r>
-    </w:p>
-    <w:p>
-      <w:pPr>
-        <w:rPr>
-          <w:lang w:val="ru-RU"/>
-        </w:rPr>
-      </w:pPr>
-      <w:r>
-        <w:rPr>
-          <w:lang w:val="ru-RU"/>
-        </w:rPr>
-        <w:t>3</w:t>
-      </w:r>
-      <w:r>
-        <w:rPr>
-          <w:lang w:val="ru-RU"/>
-        </w:rPr>
-        <w:t>. Система должна иметь легкоуправляемый процесс разработки.</w:t>
-      </w:r>
-    </w:p>
-    <w:p>
-      <w:pPr>
-        <w:pStyle w:val="1"/>
-        <w:rPr>
-          <w:lang w:val="ru-RU"/>
-        </w:rPr>
-      </w:pPr>
-      <w:r>
-        <w:rPr>
-          <w:lang w:val="ru-RU"/>
-        </w:rPr>
         <w:t>4 Процесс управления изменения</w:t>
       </w:r>
     </w:p>
@@ -1937,6 +1919,85 @@
     </w:sectPr>
   </w:body>
 </w:document>
+</file>
+
+<file path=word/comments.xml><?xml version="1.0" encoding="utf-8"?>
+<w:comments xmlns:wpc="http://schemas.microsoft.com/office/word/2010/wordprocessingCanvas" xmlns:mc="http://schemas.openxmlformats.org/markup-compatibility/2006" xmlns:o="urn:schemas-microsoft-com:office:office" xmlns:r="http://schemas.openxmlformats.org/officeDocument/2006/relationships" xmlns:m="http://schemas.openxmlformats.org/officeDocument/2006/math" xmlns:v="urn:schemas-microsoft-com:vml" xmlns:wp14="http://schemas.microsoft.com/office/word/2010/wordprocessingDrawing" xmlns:wp="http://schemas.openxmlformats.org/drawingml/2006/wordprocessingDrawing" xmlns:w10="urn:schemas-microsoft-com:office:word" xmlns:w="http://schemas.openxmlformats.org/wordprocessingml/2006/main" xmlns:w14="http://schemas.microsoft.com/office/word/2010/wordml" xmlns:w15="http://schemas.microsoft.com/office/word/2012/wordml" xmlns:wpg="http://schemas.microsoft.com/office/word/2010/wordprocessingGroup" xmlns:wpi="http://schemas.microsoft.com/office/word/2010/wordprocessingInk" xmlns:wne="http://schemas.microsoft.com/office/word/2006/wordml" xmlns:wps="http://schemas.microsoft.com/office/word/2010/wordprocessingShape" mc:Ignorable="w14 w15 wp14">
+  <w:comment w:id="0" w:author="Евгений Игнатьев" w:date="2015-10-09T13:20:00Z" w:initials="ЕИ">
+    <w:p>
+      <w:pPr>
+        <w:pStyle w:val="a7"/>
+        <w:rPr>
+          <w:lang w:val="ru-RU"/>
+        </w:rPr>
+      </w:pPr>
+      <w:r>
+        <w:rPr>
+          <w:rStyle w:val="a6"/>
+        </w:rPr>
+        <w:annotationRef/>
+      </w:r>
+      <w:r>
+        <w:rPr>
+          <w:lang w:val="ru-RU"/>
+        </w:rPr>
+        <w:t>Интерфейс отображения списка задач должен выглядеть как на рис. 1.</w:t>
+      </w:r>
+    </w:p>
+  </w:comment>
+  <w:comment w:id="1" w:author="Евгений Игнатьев" w:date="2015-10-09T13:26:00Z" w:initials="ЕИ">
+    <w:p>
+      <w:pPr>
+        <w:pStyle w:val="a7"/>
+        <w:rPr>
+          <w:lang w:val="ru-RU"/>
+        </w:rPr>
+      </w:pPr>
+      <w:r>
+        <w:rPr>
+          <w:rStyle w:val="a6"/>
+        </w:rPr>
+        <w:annotationRef/>
+      </w:r>
+      <w:r>
+        <w:rPr>
+          <w:lang w:val="ru-RU"/>
+        </w:rPr>
+        <w:t>Пронумеровать, прокомментировать.</w:t>
+      </w:r>
+    </w:p>
+  </w:comment>
+  <w:comment w:id="2" w:author="Евгений Игнатьев" w:date="2015-10-09T13:29:00Z" w:initials="ЕИ">
+    <w:p>
+      <w:pPr>
+        <w:pStyle w:val="a7"/>
+        <w:rPr>
+          <w:lang w:val="ru-RU"/>
+        </w:rPr>
+      </w:pPr>
+      <w:r>
+        <w:rPr>
+          <w:rStyle w:val="a6"/>
+        </w:rPr>
+        <w:annotationRef/>
+      </w:r>
+      <w:r>
+        <w:rPr>
+          <w:lang w:val="ru-RU"/>
+        </w:rPr>
+        <w:t>Нужно добавить интерфейс.</w:t>
+      </w:r>
+    </w:p>
+  </w:comment>
+</w:comments>
+</file>
+
+<file path=word/commentsExtended.xml><?xml version="1.0" encoding="utf-8"?>
+<w15:commentsEx xmlns:wpc="http://schemas.microsoft.com/office/word/2010/wordprocessingCanvas" xmlns:mc="http://schemas.openxmlformats.org/markup-compatibility/2006" xmlns:o="urn:schemas-microsoft-com:office:office" xmlns:r="http://schemas.openxmlformats.org/officeDocument/2006/relationships" xmlns:m="http://schemas.openxmlformats.org/officeDocument/2006/math" xmlns:v="urn:schemas-microsoft-com:vml" xmlns:wp14="http://schemas.microsoft.com/office/word/2010/wordprocessingDrawing" xmlns:wp="http://schemas.openxmlformats.org/drawingml/2006/wordprocessingDrawing" xmlns:w10="urn:schemas-microsoft-com:office:word" xmlns:w="http://schemas.openxmlformats.org/wordprocessingml/2006/main" xmlns:w14="http://schemas.microsoft.com/office/word/2010/wordml" xmlns:w15="http://schemas.microsoft.com/office/word/2012/wordml" xmlns:wpg="http://schemas.microsoft.com/office/word/2010/wordprocessingGroup" xmlns:wpi="http://schemas.microsoft.com/office/word/2010/wordprocessingInk" xmlns:wne="http://schemas.microsoft.com/office/word/2006/wordml" xmlns:wps="http://schemas.microsoft.com/office/word/2010/wordprocessingShape" mc:Ignorable="w14 w15 wp14">
+  <w15:commentEx w15:paraId="23351B4D" w15:done="0"/>
+  <w15:commentEx w15:paraId="4765112B" w15:done="0"/>
+  <w15:commentEx w15:paraId="0B50814E" w15:done="0"/>
+</w15:commentsEx>
 </file>
 
 <file path=word/numbering.xml><?xml version="1.0" encoding="utf-8"?>
@@ -2565,6 +2626,14 @@
     <w:abstractNumId w:val="4"/>
   </w:num>
 </w:numbering>
+</file>
+
+<file path=word/people.xml><?xml version="1.0" encoding="utf-8"?>
+<w15:people xmlns:wpc="http://schemas.microsoft.com/office/word/2010/wordprocessingCanvas" xmlns:mc="http://schemas.openxmlformats.org/markup-compatibility/2006" xmlns:o="urn:schemas-microsoft-com:office:office" xmlns:r="http://schemas.openxmlformats.org/officeDocument/2006/relationships" xmlns:m="http://schemas.openxmlformats.org/officeDocument/2006/math" xmlns:v="urn:schemas-microsoft-com:vml" xmlns:wp14="http://schemas.microsoft.com/office/word/2010/wordprocessingDrawing" xmlns:wp="http://schemas.openxmlformats.org/drawingml/2006/wordprocessingDrawing" xmlns:w10="urn:schemas-microsoft-com:office:word" xmlns:w="http://schemas.openxmlformats.org/wordprocessingml/2006/main" xmlns:w14="http://schemas.microsoft.com/office/word/2010/wordml" xmlns:w15="http://schemas.microsoft.com/office/word/2012/wordml" xmlns:wpg="http://schemas.microsoft.com/office/word/2010/wordprocessingGroup" xmlns:wpi="http://schemas.microsoft.com/office/word/2010/wordprocessingInk" xmlns:wne="http://schemas.microsoft.com/office/word/2006/wordml" xmlns:wps="http://schemas.microsoft.com/office/word/2010/wordprocessingShape" mc:Ignorable="w14 w15 wp14">
+  <w15:person w15:author="Евгений Игнатьев">
+    <w15:presenceInfo w15:providerId="Windows Live" w15:userId="b6ff2d2c1eb5aff4"/>
+  </w15:person>
+</w15:people>
 </file>
 
 <file path=word/styles.xml><?xml version="1.0" encoding="utf-8"?>
@@ -3176,6 +3245,103 @@
       <w:contextualSpacing/>
     </w:pPr>
   </w:style>
+  <w:style w:type="character" w:styleId="a6">
+    <w:name w:val="annotation reference"/>
+    <w:basedOn w:val="a0"/>
+    <w:uiPriority w:val="99"/>
+    <w:semiHidden/>
+    <w:unhideWhenUsed/>
+    <w:rsid w:val="005C7831"/>
+    <w:rPr>
+      <w:sz w:val="16"/>
+      <w:szCs w:val="16"/>
+    </w:rPr>
+  </w:style>
+  <w:style w:type="paragraph" w:styleId="a7">
+    <w:name w:val="annotation text"/>
+    <w:basedOn w:val="a"/>
+    <w:link w:val="a8"/>
+    <w:uiPriority w:val="99"/>
+    <w:semiHidden/>
+    <w:unhideWhenUsed/>
+    <w:rsid w:val="005C7831"/>
+    <w:rPr>
+      <w:sz w:val="20"/>
+      <w:szCs w:val="20"/>
+    </w:rPr>
+  </w:style>
+  <w:style w:type="character" w:customStyle="1" w:styleId="a8">
+    <w:name w:val="Текст примечания Знак"/>
+    <w:basedOn w:val="a0"/>
+    <w:link w:val="a7"/>
+    <w:uiPriority w:val="99"/>
+    <w:semiHidden/>
+    <w:rsid w:val="005C7831"/>
+    <w:rPr>
+      <w:rFonts w:ascii="Times New Roman" w:eastAsiaTheme="minorEastAsia" w:hAnsi="Times New Roman"/>
+      <w:sz w:val="20"/>
+      <w:szCs w:val="20"/>
+      <w:lang w:val="en-US"/>
+    </w:rPr>
+  </w:style>
+  <w:style w:type="paragraph" w:styleId="a9">
+    <w:name w:val="annotation subject"/>
+    <w:basedOn w:val="a7"/>
+    <w:next w:val="a7"/>
+    <w:link w:val="aa"/>
+    <w:uiPriority w:val="99"/>
+    <w:semiHidden/>
+    <w:unhideWhenUsed/>
+    <w:rsid w:val="005C7831"/>
+    <w:rPr>
+      <w:b/>
+      <w:bCs/>
+    </w:rPr>
+  </w:style>
+  <w:style w:type="character" w:customStyle="1" w:styleId="aa">
+    <w:name w:val="Тема примечания Знак"/>
+    <w:basedOn w:val="a8"/>
+    <w:link w:val="a9"/>
+    <w:uiPriority w:val="99"/>
+    <w:semiHidden/>
+    <w:rsid w:val="005C7831"/>
+    <w:rPr>
+      <w:rFonts w:ascii="Times New Roman" w:eastAsiaTheme="minorEastAsia" w:hAnsi="Times New Roman"/>
+      <w:b/>
+      <w:bCs/>
+      <w:sz w:val="20"/>
+      <w:szCs w:val="20"/>
+      <w:lang w:val="en-US"/>
+    </w:rPr>
+  </w:style>
+  <w:style w:type="paragraph" w:styleId="ab">
+    <w:name w:val="Balloon Text"/>
+    <w:basedOn w:val="a"/>
+    <w:link w:val="ac"/>
+    <w:uiPriority w:val="99"/>
+    <w:semiHidden/>
+    <w:unhideWhenUsed/>
+    <w:rsid w:val="005C7831"/>
+    <w:rPr>
+      <w:rFonts w:ascii="Segoe UI" w:hAnsi="Segoe UI" w:cs="Segoe UI"/>
+      <w:sz w:val="18"/>
+      <w:szCs w:val="18"/>
+    </w:rPr>
+  </w:style>
+  <w:style w:type="character" w:customStyle="1" w:styleId="ac">
+    <w:name w:val="Текст выноски Знак"/>
+    <w:basedOn w:val="a0"/>
+    <w:link w:val="ab"/>
+    <w:uiPriority w:val="99"/>
+    <w:semiHidden/>
+    <w:rsid w:val="005C7831"/>
+    <w:rPr>
+      <w:rFonts w:ascii="Segoe UI" w:eastAsiaTheme="minorEastAsia" w:hAnsi="Segoe UI" w:cs="Segoe UI"/>
+      <w:sz w:val="18"/>
+      <w:szCs w:val="18"/>
+      <w:lang w:val="en-US"/>
+    </w:rPr>
+  </w:style>
 </w:styles>
 </file>
 
@@ -3438,4 +3604,16 @@
     </a:ext>
   </a:extLst>
 </a:theme>
+</file>
+
+<file path=customXml/item1.xml><?xml version="1.0" encoding="utf-8"?>
+<b:Sources xmlns:b="http://schemas.openxmlformats.org/officeDocument/2006/bibliography" xmlns="http://schemas.openxmlformats.org/officeDocument/2006/bibliography" SelectedStyle="\APASixthEditionOfficeOnline.xsl" StyleName="APA" Version="6"/>
+</file>
+
+<file path=customXml/itemProps1.xml><?xml version="1.0" encoding="utf-8"?>
+<ds:datastoreItem xmlns:ds="http://schemas.openxmlformats.org/officeDocument/2006/customXml" ds:itemID="{F7C0912E-E802-4FE2-970E-6E8FA29339B3}">
+  <ds:schemaRefs>
+    <ds:schemaRef ds:uri="http://schemas.openxmlformats.org/officeDocument/2006/bibliography"/>
+  </ds:schemaRefs>
+</ds:datastoreItem>
 </file>
--- a/Спецификация.docx
+++ b/Спецификация.docx
@@ -102,7 +102,6 @@
         </w:rPr>
         <w:t xml:space="preserve">Спецификация </w:t>
       </w:r>
-      <w:proofErr w:type="gramStart"/>
       <w:r>
         <w:rPr>
           <w:b/>
@@ -119,18 +118,8 @@
           <w:szCs w:val="56"/>
           <w:lang w:val="ru-RU"/>
         </w:rPr>
-        <w:t xml:space="preserve"> </w:t>
-      </w:r>
-      <w:r>
-        <w:rPr>
-          <w:b/>
-          <w:sz w:val="56"/>
-          <w:szCs w:val="56"/>
-          <w:lang w:val="ru-RU"/>
-        </w:rPr>
         <w:t>к</w:t>
       </w:r>
-      <w:proofErr w:type="gramEnd"/>
       <w:r>
         <w:rPr>
           <w:b/>
@@ -267,7 +256,6 @@
         </w:rPr>
         <w:t>(</w:t>
       </w:r>
-      <w:proofErr w:type="gramStart"/>
       <w:r>
         <w:rPr>
           <w:b/>
@@ -275,7 +263,7 @@
           <w:szCs w:val="28"/>
           <w:lang w:val="ru-RU"/>
         </w:rPr>
-        <w:t>0.5</w:t>
+        <w:t>0.5)</w:t>
       </w:r>
       <w:r>
         <w:rPr>
@@ -284,7 +272,7 @@
           <w:szCs w:val="28"/>
           <w:lang w:val="ru-RU"/>
         </w:rPr>
-        <w:t>)</w:t>
+        <w:t xml:space="preserve"> </w:t>
       </w:r>
       <w:r>
         <w:rPr>
@@ -295,7 +283,6 @@
         </w:rPr>
         <w:tab/>
       </w:r>
-      <w:proofErr w:type="gramEnd"/>
       <w:r>
         <w:rPr>
           <w:b/>
@@ -425,6 +412,13 @@
     </w:p>
     <w:p>
       <w:pPr>
+        <w:rPr>
+          <w:lang w:val="ru-RU"/>
+        </w:rPr>
+      </w:pPr>
+    </w:p>
+    <w:p>
+      <w:pPr>
         <w:pStyle w:val="a3"/>
         <w:ind w:firstLine="708"/>
         <w:jc w:val="both"/>
@@ -491,173 +485,322 @@
           <w:sz w:val="28"/>
           <w:szCs w:val="28"/>
         </w:rPr>
-        <w:t xml:space="preserve">». А так </w:t>
-      </w:r>
-      <w:proofErr w:type="gramStart"/>
-      <w:r>
-        <w:rPr>
-          <w:sz w:val="28"/>
-          <w:szCs w:val="28"/>
-        </w:rPr>
-        <w:t>же  системных</w:t>
-      </w:r>
-      <w:proofErr w:type="gramEnd"/>
-      <w:r>
-        <w:rPr>
-          <w:sz w:val="28"/>
-          <w:szCs w:val="28"/>
-        </w:rPr>
-        <w:t>, функциональных и не функциональных требований к данному продукту.</w:t>
+        <w:t>». А также системных, функциональных и не функциональных требований к данному продукту.</w:t>
+      </w:r>
+    </w:p>
+    <w:p>
+      <w:pPr>
+        <w:pStyle w:val="2"/>
+        <w:spacing w:before="0" w:after="0"/>
+        <w:rPr>
+          <w:rFonts w:cs="Times New Roman"/>
+          <w:b w:val="0"/>
+          <w:sz w:val="28"/>
+          <w:szCs w:val="18"/>
+          <w:shd w:val="clear" w:color="auto" w:fill="FFFFFF"/>
+          <w:lang w:val="ru-RU"/>
+        </w:rPr>
+      </w:pPr>
+      <w:r>
+        <w:rPr>
+          <w:rFonts w:cs="Times New Roman"/>
+          <w:b w:val="0"/>
+          <w:sz w:val="28"/>
+          <w:szCs w:val="18"/>
+          <w:shd w:val="clear" w:color="auto" w:fill="FFFFFF"/>
+          <w:lang w:val="ru-RU"/>
+        </w:rPr>
+        <w:t xml:space="preserve"> </w:t>
+      </w:r>
+    </w:p>
+    <w:p>
+      <w:pPr>
+        <w:pStyle w:val="2"/>
+        <w:spacing w:before="0" w:after="0"/>
+        <w:jc w:val="left"/>
+        <w:rPr>
+          <w:lang w:val="ru-RU"/>
+        </w:rPr>
+      </w:pPr>
+      <w:r>
+        <w:rPr>
+          <w:lang w:val="ru-RU"/>
+        </w:rPr>
+        <w:t>Назначение</w:t>
+      </w:r>
+    </w:p>
+    <w:p>
+      <w:pPr>
+        <w:pStyle w:val="2"/>
+        <w:spacing w:before="0" w:after="0"/>
+        <w:rPr>
+          <w:rFonts w:eastAsiaTheme="minorEastAsia" w:cstheme="minorBidi"/>
+          <w:b w:val="0"/>
+          <w:bCs w:val="0"/>
+          <w:sz w:val="28"/>
+          <w:szCs w:val="24"/>
+          <w:lang w:val="ru-RU"/>
+        </w:rPr>
+      </w:pPr>
+      <w:r>
+        <w:rPr>
+          <w:rFonts w:eastAsiaTheme="minorEastAsia" w:cstheme="minorBidi"/>
+          <w:b w:val="0"/>
+          <w:bCs w:val="0"/>
+          <w:sz w:val="28"/>
+          <w:szCs w:val="24"/>
+          <w:lang w:val="ru-RU"/>
+        </w:rPr>
+        <w:t xml:space="preserve">В настоящем документе приводится полный набор требований к </w:t>
+      </w:r>
+      <w:r>
+        <w:rPr>
+          <w:rFonts w:eastAsiaTheme="minorEastAsia" w:cstheme="minorBidi"/>
+          <w:b w:val="0"/>
+          <w:bCs w:val="0"/>
+          <w:sz w:val="28"/>
+          <w:szCs w:val="24"/>
+          <w:lang w:val="ru-RU"/>
+        </w:rPr>
+        <w:t xml:space="preserve">реализации программного продукта </w:t>
+      </w:r>
+      <w:r>
+        <w:rPr>
+          <w:rFonts w:eastAsiaTheme="minorEastAsia" w:cstheme="minorBidi"/>
+          <w:b w:val="0"/>
+          <w:bCs w:val="0"/>
+          <w:sz w:val="28"/>
+          <w:szCs w:val="24"/>
+          <w:lang w:val="ru-RU"/>
+        </w:rPr>
+        <w:t>“</w:t>
+      </w:r>
+      <w:r>
+        <w:rPr>
+          <w:rFonts w:eastAsiaTheme="minorEastAsia" w:cstheme="minorBidi"/>
+          <w:b w:val="0"/>
+          <w:bCs w:val="0"/>
+          <w:sz w:val="28"/>
+          <w:szCs w:val="24"/>
+          <w:lang w:val="ru-RU"/>
+        </w:rPr>
+        <w:t>Программное средство планирования пополнения личной библиотеки</w:t>
+      </w:r>
+      <w:r>
+        <w:rPr>
+          <w:rFonts w:eastAsiaTheme="minorEastAsia" w:cstheme="minorBidi"/>
+          <w:b w:val="0"/>
+          <w:bCs w:val="0"/>
+          <w:sz w:val="28"/>
+          <w:szCs w:val="24"/>
+          <w:lang w:val="ru-RU"/>
+        </w:rPr>
+        <w:t>”.</w:t>
+      </w:r>
+    </w:p>
+    <w:p>
+      <w:pPr>
+        <w:pStyle w:val="2"/>
+        <w:spacing w:before="0" w:after="0"/>
+        <w:rPr>
+          <w:rFonts w:eastAsiaTheme="minorEastAsia" w:cstheme="minorBidi"/>
+          <w:b w:val="0"/>
+          <w:bCs w:val="0"/>
+          <w:sz w:val="28"/>
+          <w:szCs w:val="24"/>
+          <w:lang w:val="ru-RU"/>
+        </w:rPr>
+      </w:pPr>
+      <w:r>
+        <w:rPr>
+          <w:rFonts w:eastAsiaTheme="minorEastAsia" w:cstheme="minorBidi"/>
+          <w:b w:val="0"/>
+          <w:bCs w:val="0"/>
+          <w:sz w:val="28"/>
+          <w:szCs w:val="24"/>
+          <w:lang w:val="ru-RU"/>
+        </w:rPr>
+        <w:t>Подпись Заказчика и Исполнителя на настоящем документе подтверждает их согласие с нижеследующими фактами и условиями:</w:t>
       </w:r>
     </w:p>
     <w:p>
       <w:pPr>
         <w:pStyle w:val="2"/>
         <w:numPr>
-          <w:ilvl w:val="1"/>
-          <w:numId w:val="1"/>
+          <w:ilvl w:val="0"/>
+          <w:numId w:val="9"/>
         </w:numPr>
-        <w:rPr>
-          <w:lang w:val="ru-RU"/>
-        </w:rPr>
-      </w:pPr>
-      <w:r>
-        <w:rPr>
-          <w:lang w:val="ru-RU"/>
-        </w:rPr>
-        <w:t>Назначение</w:t>
-      </w:r>
-    </w:p>
-    <w:p>
-      <w:pPr>
+        <w:spacing w:before="0" w:after="0"/>
+        <w:ind w:left="0" w:firstLine="709"/>
+        <w:rPr>
+          <w:rFonts w:eastAsiaTheme="minorEastAsia" w:cstheme="minorBidi"/>
+          <w:b w:val="0"/>
+          <w:bCs w:val="0"/>
+          <w:sz w:val="28"/>
+          <w:szCs w:val="24"/>
+          <w:lang w:val="ru-RU"/>
+        </w:rPr>
+      </w:pPr>
+      <w:r>
+        <w:rPr>
+          <w:rFonts w:eastAsiaTheme="minorEastAsia" w:cstheme="minorBidi"/>
+          <w:b w:val="0"/>
+          <w:bCs w:val="0"/>
+          <w:sz w:val="28"/>
+          <w:szCs w:val="24"/>
+          <w:lang w:val="ru-RU"/>
+        </w:rPr>
+        <w:t>Исполнитель подготовил и разработал настоящий документ, именуемый Техническое Задание, который содержит перечень требований к выполняемым работам.</w:t>
+      </w:r>
+    </w:p>
+    <w:p>
+      <w:pPr>
+        <w:pStyle w:val="2"/>
         <w:numPr>
           <w:ilvl w:val="0"/>
-          <w:numId w:val="3"/>
+          <w:numId w:val="9"/>
         </w:numPr>
-        <w:suppressAutoHyphens/>
-        <w:rPr>
-          <w:szCs w:val="28"/>
-          <w:lang w:val="ru-RU"/>
-        </w:rPr>
-      </w:pPr>
-      <w:r>
-        <w:rPr>
-          <w:szCs w:val="28"/>
-          <w:lang w:val="ru-RU"/>
-        </w:rPr>
-        <w:t xml:space="preserve">Разработка для практического освоения </w:t>
-      </w:r>
-      <w:proofErr w:type="gramStart"/>
-      <w:r>
-        <w:rPr>
-          <w:szCs w:val="28"/>
-          <w:lang w:val="ru-RU"/>
-        </w:rPr>
-        <w:t>предмета ”</w:t>
-      </w:r>
-      <w:proofErr w:type="spellStart"/>
-      <w:r>
-        <w:rPr>
-          <w:szCs w:val="28"/>
-          <w:lang w:val="ru-RU"/>
-        </w:rPr>
-        <w:t>ТРиТПО</w:t>
-      </w:r>
-      <w:proofErr w:type="spellEnd"/>
-      <w:proofErr w:type="gramEnd"/>
-      <w:r>
-        <w:rPr>
-          <w:szCs w:val="28"/>
-          <w:lang w:val="ru-RU"/>
-        </w:rPr>
-        <w:t>”.</w:t>
-      </w:r>
-    </w:p>
-    <w:p>
-      <w:pPr>
+        <w:spacing w:before="0" w:after="0"/>
+        <w:ind w:left="0" w:firstLine="709"/>
+        <w:rPr>
+          <w:rFonts w:eastAsiaTheme="minorEastAsia" w:cstheme="minorBidi"/>
+          <w:b w:val="0"/>
+          <w:bCs w:val="0"/>
+          <w:sz w:val="28"/>
+          <w:szCs w:val="24"/>
+          <w:lang w:val="ru-RU"/>
+        </w:rPr>
+      </w:pPr>
+      <w:r>
+        <w:rPr>
+          <w:rFonts w:eastAsiaTheme="minorEastAsia" w:cstheme="minorBidi"/>
+          <w:b w:val="0"/>
+          <w:bCs w:val="0"/>
+          <w:sz w:val="28"/>
+          <w:szCs w:val="24"/>
+          <w:lang w:val="ru-RU"/>
+        </w:rPr>
+        <w:t>Заказчик согласен со всеми положениями настоящего Технического Задания.</w:t>
+      </w:r>
+    </w:p>
+    <w:p>
+      <w:pPr>
+        <w:pStyle w:val="2"/>
         <w:numPr>
           <w:ilvl w:val="0"/>
-          <w:numId w:val="3"/>
+          <w:numId w:val="9"/>
         </w:numPr>
-        <w:suppressAutoHyphens/>
-        <w:rPr>
-          <w:szCs w:val="28"/>
-          <w:lang w:val="ru-RU"/>
-        </w:rPr>
-      </w:pPr>
-      <w:r>
-        <w:rPr>
-          <w:szCs w:val="28"/>
-          <w:lang w:val="ru-RU"/>
-        </w:rPr>
-        <w:t xml:space="preserve">Обучение составлению спецификаций требований. </w:t>
-      </w:r>
-    </w:p>
-    <w:p>
-      <w:pPr>
+        <w:spacing w:before="0" w:after="0"/>
+        <w:ind w:left="0" w:firstLine="709"/>
+        <w:rPr>
+          <w:rFonts w:eastAsiaTheme="minorEastAsia" w:cstheme="minorBidi"/>
+          <w:b w:val="0"/>
+          <w:bCs w:val="0"/>
+          <w:sz w:val="28"/>
+          <w:szCs w:val="24"/>
+          <w:lang w:val="ru-RU"/>
+        </w:rPr>
+      </w:pPr>
+      <w:r>
+        <w:rPr>
+          <w:rFonts w:eastAsiaTheme="minorEastAsia" w:cstheme="minorBidi"/>
+          <w:b w:val="0"/>
+          <w:bCs w:val="0"/>
+          <w:sz w:val="28"/>
+          <w:szCs w:val="24"/>
+          <w:lang w:val="ru-RU"/>
+        </w:rPr>
+        <w:t>Заказчик не вправе требовать от Исполнителя в рамках текущего Договора выполнения работ либо оказания услуг, прямо не описанных в настоящем Техническом Задании.</w:t>
+      </w:r>
+    </w:p>
+    <w:p>
+      <w:pPr>
+        <w:pStyle w:val="2"/>
         <w:numPr>
           <w:ilvl w:val="0"/>
-          <w:numId w:val="3"/>
+          <w:numId w:val="9"/>
         </w:numPr>
-        <w:suppressAutoHyphens/>
-        <w:rPr>
-          <w:szCs w:val="28"/>
-          <w:lang w:val="ru-RU"/>
-        </w:rPr>
-      </w:pPr>
-      <w:r>
-        <w:rPr>
-          <w:szCs w:val="28"/>
-          <w:lang w:val="ru-RU"/>
-        </w:rPr>
-        <w:t>Фиксирование всех требований к продукту.</w:t>
-      </w:r>
-    </w:p>
-    <w:p>
-      <w:pPr>
+        <w:spacing w:before="0" w:after="0"/>
+        <w:ind w:left="0" w:firstLine="709"/>
+        <w:rPr>
+          <w:rFonts w:eastAsiaTheme="minorEastAsia" w:cstheme="minorBidi"/>
+          <w:b w:val="0"/>
+          <w:bCs w:val="0"/>
+          <w:sz w:val="28"/>
+          <w:szCs w:val="24"/>
+          <w:lang w:val="ru-RU"/>
+        </w:rPr>
+      </w:pPr>
+      <w:r>
+        <w:rPr>
+          <w:rFonts w:eastAsiaTheme="minorEastAsia" w:cstheme="minorBidi"/>
+          <w:b w:val="0"/>
+          <w:bCs w:val="0"/>
+          <w:sz w:val="28"/>
+          <w:szCs w:val="24"/>
+          <w:lang w:val="ru-RU"/>
+        </w:rPr>
+        <w:t>Исполнитель обязуется выполнить работы в объёме, указанном в настоящем Техническом Задании.</w:t>
+      </w:r>
+    </w:p>
+    <w:p>
+      <w:pPr>
+        <w:pStyle w:val="2"/>
         <w:numPr>
           <w:ilvl w:val="0"/>
-          <w:numId w:val="3"/>
+          <w:numId w:val="9"/>
         </w:numPr>
-        <w:suppressAutoHyphens/>
-        <w:rPr>
-          <w:szCs w:val="28"/>
-          <w:lang w:val="ru-RU"/>
-        </w:rPr>
-      </w:pPr>
-      <w:r>
-        <w:rPr>
-          <w:szCs w:val="28"/>
-          <w:lang w:val="ru-RU"/>
-        </w:rPr>
-        <w:t>Описание поведения будущей системы.</w:t>
-      </w:r>
-    </w:p>
-    <w:p>
-      <w:pPr>
+        <w:spacing w:before="0" w:after="0"/>
+        <w:ind w:left="0" w:firstLine="709"/>
+        <w:rPr>
+          <w:rFonts w:eastAsiaTheme="minorEastAsia" w:cstheme="minorBidi"/>
+          <w:b w:val="0"/>
+          <w:bCs w:val="0"/>
+          <w:sz w:val="28"/>
+          <w:szCs w:val="24"/>
+          <w:lang w:val="ru-RU"/>
+        </w:rPr>
+      </w:pPr>
+      <w:r>
+        <w:rPr>
+          <w:rFonts w:eastAsiaTheme="minorEastAsia" w:cstheme="minorBidi"/>
+          <w:b w:val="0"/>
+          <w:bCs w:val="0"/>
+          <w:sz w:val="28"/>
+          <w:szCs w:val="24"/>
+          <w:lang w:val="ru-RU"/>
+        </w:rPr>
+        <w:t>Заказчик не вправе требовать от Исполнителя соблюдения каких-либо форматов и стандартов, если это не указано в настоящем Техническом Задании.</w:t>
+      </w:r>
+    </w:p>
+    <w:p>
+      <w:pPr>
+        <w:pStyle w:val="2"/>
         <w:numPr>
           <w:ilvl w:val="0"/>
-          <w:numId w:val="3"/>
+          <w:numId w:val="9"/>
         </w:numPr>
-        <w:suppressAutoHyphens/>
-        <w:rPr>
-          <w:szCs w:val="28"/>
-          <w:lang w:val="ru-RU"/>
-        </w:rPr>
-      </w:pPr>
-      <w:r>
-        <w:rPr>
-          <w:szCs w:val="28"/>
-          <w:lang w:val="ru-RU"/>
-        </w:rPr>
-        <w:t>С</w:t>
-      </w:r>
-      <w:r>
-        <w:rPr>
-          <w:szCs w:val="28"/>
-          <w:lang w:val="ru-RU"/>
-        </w:rPr>
-        <w:t>оздание продукта, приближенного к промышленным корпоративным продуктам</w:t>
+        <w:spacing w:before="0" w:after="0"/>
+        <w:ind w:left="0" w:firstLine="709"/>
+        <w:rPr>
+          <w:rFonts w:eastAsiaTheme="minorEastAsia" w:cstheme="minorBidi"/>
+          <w:b w:val="0"/>
+          <w:bCs w:val="0"/>
+          <w:sz w:val="28"/>
+          <w:szCs w:val="24"/>
+          <w:lang w:val="ru-RU"/>
+        </w:rPr>
+      </w:pPr>
+      <w:r>
+        <w:rPr>
+          <w:rFonts w:eastAsiaTheme="minorEastAsia" w:cstheme="minorBidi"/>
+          <w:b w:val="0"/>
+          <w:bCs w:val="0"/>
+          <w:sz w:val="28"/>
+          <w:szCs w:val="24"/>
+          <w:lang w:val="ru-RU"/>
+        </w:rPr>
+        <w:t>Все неоднозначности, выявленные в настоящем Техническом задании после его подписания, подлежат двухстороннему согласованию между Сторонами. В процессе согласования могут быть разработаны дополнительные требования, которые оформляются дополнительным соглашением к Договору и соответствующим образом оцениваются.</w:t>
       </w:r>
     </w:p>
     <w:p>
@@ -799,6 +942,7 @@
         <w:rPr>
           <w:lang w:val="ru-RU"/>
         </w:rPr>
+        <w:lastRenderedPageBreak/>
         <w:t>В разделе 3 описаны общие требования к данному продукту.</w:t>
       </w:r>
     </w:p>
@@ -996,16 +1140,44 @@
     </w:p>
     <w:p>
       <w:pPr>
-        <w:ind w:left="708" w:firstLine="348"/>
-        <w:rPr>
-          <w:szCs w:val="28"/>
-          <w:lang w:val="ru-RU"/>
-        </w:rPr>
-      </w:pPr>
-    </w:p>
-    <w:p>
-      <w:pPr>
-        <w:pStyle w:val="3"/>
+        <w:rPr>
+          <w:szCs w:val="28"/>
+          <w:lang w:val="ru-RU"/>
+        </w:rPr>
+      </w:pPr>
+      <w:r>
+        <w:rPr>
+          <w:lang w:val="ru-RU"/>
+        </w:rPr>
+        <w:t>2.</w:t>
+      </w:r>
+      <w:r>
+        <w:rPr>
+          <w:lang w:val="ru-RU"/>
+        </w:rPr>
+        <w:t>1.</w:t>
+      </w:r>
+      <w:r>
+        <w:rPr>
+          <w:lang w:val="ru-RU"/>
+        </w:rPr>
+        <w:t>2 Интерфейс</w:t>
+      </w:r>
+      <w:r>
+        <w:rPr>
+          <w:lang w:val="ru-RU"/>
+        </w:rPr>
+        <w:t>ы</w:t>
+      </w:r>
+      <w:r>
+        <w:rPr>
+          <w:lang w:val="ru-RU"/>
+        </w:rPr>
+        <w:t xml:space="preserve"> пользователя</w:t>
+      </w:r>
+    </w:p>
+    <w:p>
+      <w:pPr>
         <w:rPr>
           <w:lang w:val="ru-RU"/>
         </w:rPr>
@@ -1015,20 +1187,19 @@
           <w:noProof/>
           <w:lang w:val="ru-RU" w:eastAsia="ru-RU"/>
         </w:rPr>
-        <w:lastRenderedPageBreak/>
         <w:drawing>
-          <wp:anchor distT="0" distB="0" distL="114300" distR="114300" simplePos="0" relativeHeight="251659264" behindDoc="0" locked="0" layoutInCell="1" allowOverlap="1" wp14:anchorId="395CABDF" wp14:editId="333A4B0D">
+          <wp:anchor distT="0" distB="0" distL="114300" distR="114300" simplePos="0" relativeHeight="251658240" behindDoc="0" locked="0" layoutInCell="1" allowOverlap="1" wp14:anchorId="5E5DFEAC" wp14:editId="2633CCF8">
             <wp:simplePos x="0" y="0"/>
             <wp:positionH relativeFrom="margin">
-              <wp:posOffset>-142875</wp:posOffset>
+              <wp:posOffset>3038475</wp:posOffset>
             </wp:positionH>
             <wp:positionV relativeFrom="margin">
-              <wp:posOffset>396875</wp:posOffset>
+              <wp:posOffset>3342640</wp:posOffset>
             </wp:positionV>
-            <wp:extent cx="2743583" cy="5553850"/>
-            <wp:effectExtent l="0" t="0" r="0" b="8890"/>
+            <wp:extent cx="2733675" cy="5000625"/>
+            <wp:effectExtent l="0" t="0" r="9525" b="9525"/>
             <wp:wrapTopAndBottom/>
-            <wp:docPr id="1" name="Рисунок 1"/>
+            <wp:docPr id="2" name="Рисунок 2"/>
             <wp:cNvGraphicFramePr>
               <a:graphicFrameLocks xmlns:a="http://schemas.openxmlformats.org/drawingml/2006/main" noChangeAspect="1"/>
             </wp:cNvGraphicFramePr>
@@ -1054,7 +1225,7 @@
                   <pic:spPr>
                     <a:xfrm>
                       <a:off x="0" y="0"/>
-                      <a:ext cx="2743583" cy="5553850"/>
+                      <a:ext cx="2733675" cy="5000625"/>
                     </a:xfrm>
                     <a:prstGeom prst="rect">
                       <a:avLst/>
@@ -1063,6 +1234,9 @@
                 </pic:pic>
               </a:graphicData>
             </a:graphic>
+            <wp14:sizeRelV relativeFrom="margin">
+              <wp14:pctHeight>0</wp14:pctHeight>
+            </wp14:sizeRelV>
           </wp:anchor>
         </w:drawing>
       </w:r>
@@ -1072,18 +1246,18 @@
           <w:lang w:val="ru-RU" w:eastAsia="ru-RU"/>
         </w:rPr>
         <w:drawing>
-          <wp:anchor distT="0" distB="0" distL="114300" distR="114300" simplePos="0" relativeHeight="251658240" behindDoc="0" locked="0" layoutInCell="1" allowOverlap="1" wp14:anchorId="5E5DFEAC" wp14:editId="56FFFB3A">
+          <wp:anchor distT="0" distB="0" distL="114300" distR="114300" simplePos="0" relativeHeight="251659264" behindDoc="0" locked="0" layoutInCell="1" allowOverlap="1" wp14:anchorId="395CABDF" wp14:editId="1BBEDC11">
             <wp:simplePos x="0" y="0"/>
             <wp:positionH relativeFrom="margin">
-              <wp:posOffset>2898775</wp:posOffset>
+              <wp:align>left</wp:align>
             </wp:positionH>
             <wp:positionV relativeFrom="margin">
-              <wp:posOffset>386715</wp:posOffset>
+              <wp:posOffset>3286125</wp:posOffset>
             </wp:positionV>
-            <wp:extent cx="2734057" cy="5487166"/>
-            <wp:effectExtent l="0" t="0" r="9525" b="0"/>
+            <wp:extent cx="2743200" cy="5076825"/>
+            <wp:effectExtent l="0" t="0" r="0" b="9525"/>
             <wp:wrapTopAndBottom/>
-            <wp:docPr id="2" name="Рисунок 2"/>
+            <wp:docPr id="1" name="Рисунок 1"/>
             <wp:cNvGraphicFramePr>
               <a:graphicFrameLocks xmlns:a="http://schemas.openxmlformats.org/drawingml/2006/main" noChangeAspect="1"/>
             </wp:cNvGraphicFramePr>
@@ -1109,7 +1283,7 @@
                   <pic:spPr>
                     <a:xfrm>
                       <a:off x="0" y="0"/>
-                      <a:ext cx="2734057" cy="5487166"/>
+                      <a:ext cx="2743200" cy="5076825"/>
                     </a:xfrm>
                     <a:prstGeom prst="rect">
                       <a:avLst/>
@@ -1118,6 +1292,9 @@
                 </pic:pic>
               </a:graphicData>
             </a:graphic>
+            <wp14:sizeRelV relativeFrom="margin">
+              <wp14:pctHeight>0</wp14:pctHeight>
+            </wp14:sizeRelV>
           </wp:anchor>
         </w:drawing>
       </w:r>
@@ -1125,55 +1302,12 @@
         <w:rPr>
           <w:lang w:val="ru-RU"/>
         </w:rPr>
-        <w:t>2.</w:t>
-      </w:r>
-      <w:r>
-        <w:rPr>
-          <w:lang w:val="ru-RU"/>
-        </w:rPr>
-        <w:t>1.</w:t>
-      </w:r>
-      <w:r>
-        <w:rPr>
-          <w:lang w:val="ru-RU"/>
-        </w:rPr>
-        <w:t>2 Интерфейс</w:t>
-      </w:r>
-      <w:r>
-        <w:rPr>
-          <w:lang w:val="ru-RU"/>
-        </w:rPr>
-        <w:t>ы</w:t>
-      </w:r>
-      <w:r>
-        <w:rPr>
-          <w:lang w:val="ru-RU"/>
-        </w:rPr>
-        <w:t xml:space="preserve"> пользователя</w:t>
-      </w:r>
-    </w:p>
-    <w:p>
-      <w:pPr>
-        <w:rPr>
-          <w:lang w:val="ru-RU"/>
-        </w:rPr>
-      </w:pPr>
-      <w:r>
-        <w:rPr>
-          <w:lang w:val="ru-RU"/>
-        </w:rPr>
         <w:tab/>
       </w:r>
       <w:r>
         <w:rPr>
           <w:lang w:val="ru-RU"/>
         </w:rPr>
-        <w:t xml:space="preserve">  Рис. 1</w:t>
-      </w:r>
-      <w:r>
-        <w:rPr>
-          <w:lang w:val="ru-RU"/>
-        </w:rPr>
         <w:tab/>
       </w:r>
       <w:r>
@@ -1205,8 +1339,262 @@
           <w:lang w:val="ru-RU"/>
         </w:rPr>
         <w:tab/>
+      </w:r>
+      <w:r>
+        <w:rPr>
+          <w:lang w:val="ru-RU"/>
+        </w:rPr>
+        <w:tab/>
+      </w:r>
+    </w:p>
+    <w:p>
+      <w:pPr>
+        <w:rPr>
+          <w:lang w:val="ru-RU"/>
+        </w:rPr>
+      </w:pPr>
+      <w:r>
+        <w:rPr>
+          <w:lang w:val="ru-RU"/>
+        </w:rPr>
+        <w:t xml:space="preserve"> </w:t>
+      </w:r>
+      <w:r>
+        <w:rPr>
+          <w:lang w:val="ru-RU"/>
+        </w:rPr>
+        <w:t xml:space="preserve">              </w:t>
+      </w:r>
+      <w:r>
+        <w:rPr>
+          <w:lang w:val="ru-RU"/>
+        </w:rPr>
+        <w:t xml:space="preserve"> Рис. 1</w:t>
+      </w:r>
+      <w:r>
+        <w:rPr>
+          <w:lang w:val="ru-RU"/>
+        </w:rPr>
+        <w:tab/>
+      </w:r>
+      <w:r>
+        <w:rPr>
+          <w:lang w:val="ru-RU"/>
+        </w:rPr>
+        <w:tab/>
+      </w:r>
+      <w:r>
+        <w:rPr>
+          <w:lang w:val="ru-RU"/>
+        </w:rPr>
+        <w:tab/>
+      </w:r>
+      <w:r>
+        <w:rPr>
+          <w:lang w:val="ru-RU"/>
+        </w:rPr>
+        <w:tab/>
+      </w:r>
+      <w:r>
+        <w:rPr>
+          <w:lang w:val="ru-RU"/>
+        </w:rPr>
+        <w:tab/>
+      </w:r>
+      <w:r>
+        <w:rPr>
+          <w:lang w:val="ru-RU"/>
+        </w:rPr>
+        <w:tab/>
+      </w:r>
+      <w:bookmarkStart w:id="0" w:name="_GoBack"/>
+      <w:bookmarkEnd w:id="0"/>
+      <w:r>
+        <w:rPr>
+          <w:lang w:val="ru-RU"/>
+        </w:rPr>
+        <w:t xml:space="preserve">   </w:t>
+      </w:r>
+      <w:r>
+        <w:rPr>
+          <w:lang w:val="ru-RU"/>
+        </w:rPr>
         <w:t>Рис. 2</w:t>
       </w:r>
+    </w:p>
+    <w:p>
+      <w:pPr>
+        <w:rPr>
+          <w:lang w:val="ru-RU"/>
+        </w:rPr>
+      </w:pPr>
+      <w:commentRangeStart w:id="1"/>
+      <w:r>
+        <w:rPr>
+          <w:lang w:val="ru-RU"/>
+        </w:rPr>
+        <w:lastRenderedPageBreak/>
+        <w:t>На рисунках 1 и</w:t>
+      </w:r>
+      <w:r>
+        <w:rPr>
+          <w:lang w:val="ru-RU"/>
+        </w:rPr>
+        <w:t xml:space="preserve"> 2</w:t>
+      </w:r>
+      <w:r>
+        <w:rPr>
+          <w:lang w:val="ru-RU"/>
+        </w:rPr>
+        <w:t xml:space="preserve"> представлен примерный интерфейс продукта. </w:t>
+      </w:r>
+      <w:r>
+        <w:rPr>
+          <w:lang w:val="ru-RU"/>
+        </w:rPr>
+        <w:t xml:space="preserve">На рис 1 мы видим список списков задач. </w:t>
+      </w:r>
+      <w:commentRangeEnd w:id="1"/>
+      <w:r>
+        <w:rPr>
+          <w:rStyle w:val="a6"/>
+        </w:rPr>
+        <w:commentReference w:id="1"/>
+      </w:r>
+      <w:r>
+        <w:rPr>
+          <w:lang w:val="ru-RU"/>
+        </w:rPr>
+        <w:t xml:space="preserve">В верху располагается меню с дополнительными опциями. </w:t>
+      </w:r>
+      <w:r>
+        <w:rPr>
+          <w:lang w:val="ru-RU"/>
+        </w:rPr>
+        <w:t>При взаимодействии с фреймом, относящимся к какому-либо списку дел</w:t>
+      </w:r>
+      <w:r>
+        <w:rPr>
+          <w:lang w:val="ru-RU"/>
+        </w:rPr>
+        <w:t xml:space="preserve"> </w:t>
+      </w:r>
+      <w:r>
+        <w:rPr>
+          <w:lang w:val="ru-RU"/>
+        </w:rPr>
+        <w:t>(представленным на рис 2).</w:t>
+      </w:r>
+    </w:p>
+    <w:p>
+      <w:pPr>
+        <w:rPr>
+          <w:lang w:val="ru-RU"/>
+        </w:rPr>
+      </w:pPr>
+      <w:r>
+        <w:rPr>
+          <w:lang w:val="ru-RU"/>
+        </w:rPr>
+        <w:t xml:space="preserve">На рис. 2 </w:t>
+      </w:r>
+      <w:r>
+        <w:rPr>
+          <w:lang w:val="ru-RU"/>
+        </w:rPr>
+        <w:t>мы видим название списка дел, а также некоторые задачи. Некотор</w:t>
+      </w:r>
+      <w:r>
+        <w:rPr>
+          <w:lang w:val="ru-RU"/>
+        </w:rPr>
+        <w:t>ые задачи имеют собственное под</w:t>
+      </w:r>
+      <w:r>
+        <w:rPr>
+          <w:lang w:val="ru-RU"/>
+        </w:rPr>
+        <w:t xml:space="preserve">меню. Также с этого окна мы можем быстро создать дополнительное задание. В верху располагается </w:t>
+      </w:r>
+      <w:r>
+        <w:rPr>
+          <w:lang w:val="ru-RU"/>
+        </w:rPr>
+        <w:t>меню,</w:t>
+      </w:r>
+      <w:r>
+        <w:rPr>
+          <w:lang w:val="ru-RU"/>
+        </w:rPr>
+        <w:t xml:space="preserve"> </w:t>
+      </w:r>
+      <w:r>
+        <w:rPr>
+          <w:lang w:val="ru-RU"/>
+        </w:rPr>
+        <w:t>примерный вид которого предоставлен на рис. 3</w:t>
+      </w:r>
+      <w:r>
+        <w:rPr>
+          <w:lang w:val="ru-RU"/>
+        </w:rPr>
+        <w:t>.</w:t>
+      </w:r>
+    </w:p>
+    <w:p>
+      <w:pPr>
+        <w:rPr>
+          <w:lang w:val="ru-RU"/>
+        </w:rPr>
+      </w:pPr>
+      <w:r>
+        <w:rPr>
+          <w:lang w:val="ru-RU"/>
+        </w:rPr>
+        <w:drawing>
+          <wp:inline distT="0" distB="0" distL="0" distR="0" wp14:anchorId="28AD02A6" wp14:editId="104B6144">
+            <wp:extent cx="2057687" cy="1762371"/>
+            <wp:effectExtent l="0" t="0" r="0" b="9525"/>
+            <wp:docPr id="3" name="Рисунок 3"/>
+            <wp:cNvGraphicFramePr>
+              <a:graphicFrameLocks xmlns:a="http://schemas.openxmlformats.org/drawingml/2006/main" noChangeAspect="1"/>
+            </wp:cNvGraphicFramePr>
+            <a:graphic xmlns:a="http://schemas.openxmlformats.org/drawingml/2006/main">
+              <a:graphicData uri="http://schemas.openxmlformats.org/drawingml/2006/picture">
+                <pic:pic xmlns:pic="http://schemas.openxmlformats.org/drawingml/2006/picture">
+                  <pic:nvPicPr>
+                    <pic:cNvPr id="1" name=""/>
+                    <pic:cNvPicPr/>
+                  </pic:nvPicPr>
+                  <pic:blipFill>
+                    <a:blip r:embed="rId10"/>
+                    <a:stretch>
+                      <a:fillRect/>
+                    </a:stretch>
+                  </pic:blipFill>
+                  <pic:spPr>
+                    <a:xfrm>
+                      <a:off x="0" y="0"/>
+                      <a:ext cx="2057687" cy="1762371"/>
+                    </a:xfrm>
+                    <a:prstGeom prst="rect">
+                      <a:avLst/>
+                    </a:prstGeom>
+                  </pic:spPr>
+                </pic:pic>
+              </a:graphicData>
+            </a:graphic>
+          </wp:inline>
+        </w:drawing>
+      </w:r>
+    </w:p>
+    <w:p>
+      <w:pPr>
+        <w:ind w:firstLine="0"/>
+        <w:rPr>
+          <w:lang w:val="ru-RU"/>
+        </w:rPr>
+      </w:pPr>
       <w:r>
         <w:rPr>
           <w:lang w:val="ru-RU"/>
@@ -1224,102 +1612,22 @@
           <w:lang w:val="ru-RU"/>
         </w:rPr>
         <w:tab/>
-      </w:r>
+        <w:t>Рис. 3</w:t>
+      </w:r>
+    </w:p>
+    <w:p>
+      <w:pPr>
+        <w:ind w:firstLine="0"/>
+        <w:rPr>
+          <w:lang w:val="ru-RU"/>
+        </w:rPr>
+      </w:pPr>
       <w:r>
         <w:rPr>
           <w:lang w:val="ru-RU"/>
         </w:rPr>
         <w:tab/>
-      </w:r>
-      <w:r>
-        <w:rPr>
-          <w:lang w:val="ru-RU"/>
-        </w:rPr>
-        <w:tab/>
-      </w:r>
-      <w:r>
-        <w:rPr>
-          <w:lang w:val="ru-RU"/>
-        </w:rPr>
-        <w:tab/>
-      </w:r>
-      <w:r>
-        <w:rPr>
-          <w:lang w:val="ru-RU"/>
-        </w:rPr>
-        <w:tab/>
-      </w:r>
-    </w:p>
-    <w:p>
-      <w:pPr>
-        <w:rPr>
-          <w:color w:val="FF0000"/>
-          <w:lang w:val="ru-RU"/>
-        </w:rPr>
-      </w:pPr>
-      <w:commentRangeStart w:id="0"/>
-      <w:r>
-        <w:rPr>
-          <w:lang w:val="ru-RU"/>
-        </w:rPr>
-        <w:t>На рисунках 1 и</w:t>
-      </w:r>
-      <w:r>
-        <w:rPr>
-          <w:lang w:val="ru-RU"/>
-        </w:rPr>
-        <w:t xml:space="preserve"> 2</w:t>
-      </w:r>
-      <w:r>
-        <w:rPr>
-          <w:lang w:val="ru-RU"/>
-        </w:rPr>
-        <w:t xml:space="preserve"> представлен примерный интерфейс продукта. </w:t>
-      </w:r>
-      <w:r>
-        <w:rPr>
-          <w:lang w:val="ru-RU"/>
-        </w:rPr>
-        <w:t xml:space="preserve">На рис 1 мы видим список списков задач. </w:t>
-      </w:r>
-      <w:commentRangeEnd w:id="0"/>
-      <w:r>
-        <w:rPr>
-          <w:rStyle w:val="a6"/>
-        </w:rPr>
-        <w:commentReference w:id="0"/>
-      </w:r>
-      <w:r>
-        <w:rPr>
-          <w:lang w:val="ru-RU"/>
-        </w:rPr>
-        <w:t xml:space="preserve">В верху располагается меню с дополнительными опциями. </w:t>
-      </w:r>
-      <w:r>
-        <w:rPr>
-          <w:color w:val="FF0000"/>
-          <w:lang w:val="ru-RU"/>
-        </w:rPr>
-        <w:t>При нажатии на какой-либо список дел мы перейдём к окну 2</w:t>
-      </w:r>
-    </w:p>
-    <w:p>
-      <w:pPr>
-        <w:rPr>
-          <w:lang w:val="ru-RU"/>
-        </w:rPr>
-      </w:pPr>
-      <w:r>
-        <w:rPr>
-          <w:lang w:val="ru-RU"/>
-        </w:rPr>
-        <w:t>На нём мы видим название списка дел, а также некоторые задачи. Некоторые задачи имеют собственное под меню. Также с этого окна мы можем быстро создать дополнительное задание. В верху располагается меню</w:t>
-      </w:r>
-      <w:r>
-        <w:rPr>
-          <w:lang w:val="ru-RU"/>
-        </w:rPr>
-        <w:t xml:space="preserve"> с дополнительными опциями.</w:t>
+        <w:t>На рис. 3 мы видим следующие пункты меню. Создание задачи, удаление задачи, отметить как выполненная, отсортировать, настройки приложения и помощь.</w:t>
       </w:r>
     </w:p>
     <w:p>
@@ -1337,48 +1645,156 @@
       </w:r>
     </w:p>
     <w:p>
-      <w:pPr>
-        <w:rPr>
-          <w:color w:val="FF0000"/>
-          <w:lang w:val="ru-RU"/>
-        </w:rPr>
-      </w:pPr>
-      <w:commentRangeStart w:id="1"/>
-      <w:r>
-        <w:rPr>
-          <w:color w:val="FF0000"/>
-          <w:lang w:val="ru-RU"/>
-        </w:rPr>
-        <w:t>Создание</w:t>
-      </w:r>
-      <w:commentRangeEnd w:id="1"/>
-      <w:r>
-        <w:rPr>
-          <w:rStyle w:val="a6"/>
-          <w:color w:val="FF0000"/>
-        </w:rPr>
-        <w:commentReference w:id="1"/>
-      </w:r>
-      <w:r>
-        <w:rPr>
-          <w:color w:val="FF0000"/>
-          <w:lang w:val="ru-RU"/>
-        </w:rPr>
-        <w:t>, организация, настройка и управление делами</w:t>
-      </w:r>
+      <w:r>
+        <w:rPr>
+          <w:lang w:val="ru-RU"/>
+        </w:rPr>
+        <w:t>Приложение должно</w:t>
+      </w:r>
+      <w:r>
+        <w:t>:</w:t>
+      </w:r>
+    </w:p>
+    <w:p>
+      <w:pPr>
+        <w:pStyle w:val="a5"/>
+        <w:numPr>
+          <w:ilvl w:val="0"/>
+          <w:numId w:val="12"/>
+        </w:numPr>
+        <w:tabs>
+          <w:tab w:val="left" w:pos="0"/>
+        </w:tabs>
+        <w:rPr>
+          <w:lang w:val="ru-RU"/>
+        </w:rPr>
+      </w:pPr>
+      <w:r>
+        <w:rPr>
+          <w:lang w:val="ru-RU"/>
+        </w:rPr>
+        <w:t xml:space="preserve">Иметь возможность создания нескольких списков </w:t>
+      </w:r>
+      <w:r>
+        <w:rPr>
+          <w:lang w:val="ru-RU"/>
+        </w:rPr>
+        <w:t>дел.</w:t>
+      </w:r>
+    </w:p>
+    <w:p>
+      <w:pPr>
+        <w:pStyle w:val="a5"/>
+        <w:numPr>
+          <w:ilvl w:val="0"/>
+          <w:numId w:val="12"/>
+        </w:numPr>
+        <w:tabs>
+          <w:tab w:val="left" w:pos="0"/>
+        </w:tabs>
+        <w:rPr>
+          <w:lang w:val="ru-RU"/>
+        </w:rPr>
+      </w:pPr>
+      <w:r>
+        <w:rPr>
+          <w:lang w:val="ru-RU"/>
+        </w:rPr>
+        <w:t xml:space="preserve">Иметь возможность добавлять/удалять </w:t>
+      </w:r>
+      <w:r>
+        <w:rPr>
+          <w:lang w:val="ru-RU"/>
+        </w:rPr>
+        <w:t>списки</w:t>
+      </w:r>
+      <w:r>
+        <w:rPr>
+          <w:lang w:val="ru-RU"/>
+        </w:rPr>
+        <w:t>.</w:t>
+      </w:r>
+    </w:p>
+    <w:p>
+      <w:pPr>
+        <w:pStyle w:val="a5"/>
+        <w:numPr>
+          <w:ilvl w:val="0"/>
+          <w:numId w:val="12"/>
+        </w:numPr>
+        <w:tabs>
+          <w:tab w:val="left" w:pos="0"/>
+        </w:tabs>
+        <w:rPr>
+          <w:lang w:val="ru-RU"/>
+        </w:rPr>
+      </w:pPr>
+      <w:r>
+        <w:rPr>
+          <w:lang w:val="ru-RU"/>
+        </w:rPr>
+        <w:t>Иметь возможность добавлять/</w:t>
+      </w:r>
+      <w:r>
+        <w:rPr>
+          <w:lang w:val="ru-RU"/>
+        </w:rPr>
+        <w:t>удалять задания</w:t>
+      </w:r>
+      <w:r>
+        <w:rPr>
+          <w:lang w:val="ru-RU"/>
+        </w:rPr>
+        <w:t>.</w:t>
+      </w:r>
+    </w:p>
+    <w:p>
+      <w:pPr>
+        <w:pStyle w:val="a5"/>
+        <w:numPr>
+          <w:ilvl w:val="0"/>
+          <w:numId w:val="12"/>
+        </w:numPr>
+        <w:tabs>
+          <w:tab w:val="left" w:pos="0"/>
+        </w:tabs>
+        <w:rPr>
+          <w:lang w:val="ru-RU"/>
+        </w:rPr>
+      </w:pPr>
+      <w:r>
+        <w:rPr>
+          <w:lang w:val="ru-RU"/>
+        </w:rPr>
+        <w:t xml:space="preserve">Иметь возможность устанавливать или изменять параметры доступные в меню настроек. </w:t>
+      </w:r>
+    </w:p>
+    <w:p>
+      <w:pPr>
+        <w:ind w:left="709" w:firstLine="0"/>
+        <w:rPr>
+          <w:lang w:val="ru-RU"/>
+        </w:rPr>
+      </w:pPr>
     </w:p>
     <w:p>
       <w:pPr>
         <w:pStyle w:val="2"/>
-        <w:rPr>
-          <w:lang w:val="ru-RU"/>
-        </w:rPr>
-      </w:pPr>
-      <w:r>
-        <w:rPr>
-          <w:lang w:val="ru-RU"/>
-        </w:rPr>
-        <w:lastRenderedPageBreak/>
+        <w:ind w:firstLine="360"/>
+        <w:rPr>
+          <w:lang w:val="ru-RU"/>
+        </w:rPr>
+      </w:pPr>
+      <w:r>
+        <w:rPr>
+          <w:lang w:val="ru-RU"/>
+        </w:rPr>
+        <w:t xml:space="preserve">   </w:t>
+      </w:r>
+      <w:r>
+        <w:rPr>
+          <w:lang w:val="ru-RU"/>
+        </w:rPr>
         <w:t>2.3 Характеристики пользователей</w:t>
       </w:r>
     </w:p>
@@ -1493,7 +1909,19 @@
           <w:lang w:val="ru-RU"/>
         </w:rPr>
         <w:tab/>
-        <w:t>Пользователь должен иметь возможность добавлять задачу в свой список дел.</w:t>
+        <w:t xml:space="preserve">Пользователь должен иметь возможность добавлять задачу в свой список </w:t>
+      </w:r>
+      <w:r>
+        <w:rPr>
+          <w:lang w:val="ru-RU"/>
+        </w:rPr>
+        <w:t>дел. (</w:t>
+      </w:r>
+      <w:r>
+        <w:rPr>
+          <w:lang w:val="ru-RU"/>
+        </w:rPr>
+        <w:t>см рис 2.)</w:t>
       </w:r>
     </w:p>
     <w:p>
@@ -1507,6 +1935,7 @@
         <w:rPr>
           <w:lang w:val="ru-RU"/>
         </w:rPr>
+        <w:lastRenderedPageBreak/>
         <w:t>1.3</w:t>
       </w:r>
       <w:r>
@@ -1515,6 +1944,18 @@
         </w:rPr>
         <w:t xml:space="preserve"> Пользователь должен иметь возможность редактировать любую задачу.</w:t>
       </w:r>
+      <w:r>
+        <w:rPr>
+          <w:lang w:val="ru-RU"/>
+        </w:rPr>
+        <w:t xml:space="preserve"> </w:t>
+      </w:r>
+      <w:r>
+        <w:rPr>
+          <w:lang w:val="ru-RU"/>
+        </w:rPr>
+        <w:t>(см рис 2.)</w:t>
+      </w:r>
     </w:p>
     <w:p>
       <w:pPr>
@@ -1533,44 +1974,20 @@
         <w:rPr>
           <w:lang w:val="ru-RU"/>
         </w:rPr>
-        <w:t xml:space="preserve">.4 Пользователь должен иметь возможность удалять любую </w:t>
-      </w:r>
-      <w:commentRangeStart w:id="2"/>
-      <w:r>
-        <w:rPr>
-          <w:lang w:val="ru-RU"/>
-        </w:rPr>
-        <w:t>задачу</w:t>
-      </w:r>
-      <w:commentRangeEnd w:id="2"/>
-      <w:r>
-        <w:rPr>
-          <w:rStyle w:val="a6"/>
-        </w:rPr>
-        <w:commentReference w:id="2"/>
-      </w:r>
-      <w:r>
-        <w:rPr>
-          <w:lang w:val="ru-RU"/>
-        </w:rPr>
-        <w:t>.</w:t>
-      </w:r>
-    </w:p>
-    <w:p>
-      <w:pPr>
-        <w:ind w:left="708"/>
-        <w:rPr>
-          <w:lang w:val="ru-RU"/>
-        </w:rPr>
-      </w:pPr>
-      <w:r>
-        <w:rPr>
-          <w:lang w:val="ru-RU"/>
-        </w:rPr>
-        <w:t>..</w:t>
-      </w:r>
-      <w:bookmarkStart w:id="3" w:name="_GoBack"/>
-      <w:bookmarkEnd w:id="3"/>
+        <w:t>.4 Пользователь должен иметь возможность удалять любую задачу.</w:t>
+      </w:r>
+      <w:r>
+        <w:rPr>
+          <w:lang w:val="ru-RU"/>
+        </w:rPr>
+        <w:t xml:space="preserve"> </w:t>
+      </w:r>
+      <w:r>
+        <w:rPr>
+          <w:lang w:val="ru-RU"/>
+        </w:rPr>
+        <w:t>(см рис 2.)</w:t>
+      </w:r>
     </w:p>
     <w:p>
       <w:pPr>
@@ -1867,7 +2284,6 @@
         <w:rPr>
           <w:lang w:val="ru-RU"/>
         </w:rPr>
-        <w:lastRenderedPageBreak/>
         <w:t>4 Процесс управления изменения</w:t>
       </w:r>
     </w:p>
@@ -1923,7 +2339,7 @@
 
 <file path=word/comments.xml><?xml version="1.0" encoding="utf-8"?>
 <w:comments xmlns:wpc="http://schemas.microsoft.com/office/word/2010/wordprocessingCanvas" xmlns:mc="http://schemas.openxmlformats.org/markup-compatibility/2006" xmlns:o="urn:schemas-microsoft-com:office:office" xmlns:r="http://schemas.openxmlformats.org/officeDocument/2006/relationships" xmlns:m="http://schemas.openxmlformats.org/officeDocument/2006/math" xmlns:v="urn:schemas-microsoft-com:vml" xmlns:wp14="http://schemas.microsoft.com/office/word/2010/wordprocessingDrawing" xmlns:wp="http://schemas.openxmlformats.org/drawingml/2006/wordprocessingDrawing" xmlns:w10="urn:schemas-microsoft-com:office:word" xmlns:w="http://schemas.openxmlformats.org/wordprocessingml/2006/main" xmlns:w14="http://schemas.microsoft.com/office/word/2010/wordml" xmlns:w15="http://schemas.microsoft.com/office/word/2012/wordml" xmlns:wpg="http://schemas.microsoft.com/office/word/2010/wordprocessingGroup" xmlns:wpi="http://schemas.microsoft.com/office/word/2010/wordprocessingInk" xmlns:wne="http://schemas.microsoft.com/office/word/2006/wordml" xmlns:wps="http://schemas.microsoft.com/office/word/2010/wordprocessingShape" mc:Ignorable="w14 w15 wp14">
-  <w:comment w:id="0" w:author="Евгений Игнатьев" w:date="2015-10-09T13:20:00Z" w:initials="ЕИ">
+  <w:comment w:id="1" w:author="Евгений Игнатьев" w:date="2015-10-09T13:20:00Z" w:initials="ЕИ">
     <w:p>
       <w:pPr>
         <w:pStyle w:val="a7"/>
@@ -1942,50 +2358,6 @@
           <w:lang w:val="ru-RU"/>
         </w:rPr>
         <w:t>Интерфейс отображения списка задач должен выглядеть как на рис. 1.</w:t>
-      </w:r>
-    </w:p>
-  </w:comment>
-  <w:comment w:id="1" w:author="Евгений Игнатьев" w:date="2015-10-09T13:26:00Z" w:initials="ЕИ">
-    <w:p>
-      <w:pPr>
-        <w:pStyle w:val="a7"/>
-        <w:rPr>
-          <w:lang w:val="ru-RU"/>
-        </w:rPr>
-      </w:pPr>
-      <w:r>
-        <w:rPr>
-          <w:rStyle w:val="a6"/>
-        </w:rPr>
-        <w:annotationRef/>
-      </w:r>
-      <w:r>
-        <w:rPr>
-          <w:lang w:val="ru-RU"/>
-        </w:rPr>
-        <w:t>Пронумеровать, прокомментировать.</w:t>
-      </w:r>
-    </w:p>
-  </w:comment>
-  <w:comment w:id="2" w:author="Евгений Игнатьев" w:date="2015-10-09T13:29:00Z" w:initials="ЕИ">
-    <w:p>
-      <w:pPr>
-        <w:pStyle w:val="a7"/>
-        <w:rPr>
-          <w:lang w:val="ru-RU"/>
-        </w:rPr>
-      </w:pPr>
-      <w:r>
-        <w:rPr>
-          <w:rStyle w:val="a6"/>
-        </w:rPr>
-        <w:annotationRef/>
-      </w:r>
-      <w:r>
-        <w:rPr>
-          <w:lang w:val="ru-RU"/>
-        </w:rPr>
-        <w:t>Нужно добавить интерфейс.</w:t>
       </w:r>
     </w:p>
   </w:comment>
@@ -1995,8 +2367,6 @@
 <file path=word/commentsExtended.xml><?xml version="1.0" encoding="utf-8"?>
 <w15:commentsEx xmlns:wpc="http://schemas.microsoft.com/office/word/2010/wordprocessingCanvas" xmlns:mc="http://schemas.openxmlformats.org/markup-compatibility/2006" xmlns:o="urn:schemas-microsoft-com:office:office" xmlns:r="http://schemas.openxmlformats.org/officeDocument/2006/relationships" xmlns:m="http://schemas.openxmlformats.org/officeDocument/2006/math" xmlns:v="urn:schemas-microsoft-com:vml" xmlns:wp14="http://schemas.microsoft.com/office/word/2010/wordprocessingDrawing" xmlns:wp="http://schemas.openxmlformats.org/drawingml/2006/wordprocessingDrawing" xmlns:w10="urn:schemas-microsoft-com:office:word" xmlns:w="http://schemas.openxmlformats.org/wordprocessingml/2006/main" xmlns:w14="http://schemas.microsoft.com/office/word/2010/wordml" xmlns:w15="http://schemas.microsoft.com/office/word/2012/wordml" xmlns:wpg="http://schemas.microsoft.com/office/word/2010/wordprocessingGroup" xmlns:wpi="http://schemas.microsoft.com/office/word/2010/wordprocessingInk" xmlns:wne="http://schemas.microsoft.com/office/word/2006/wordml" xmlns:wps="http://schemas.microsoft.com/office/word/2010/wordprocessingShape" mc:Ignorable="w14 w15 wp14">
   <w15:commentEx w15:paraId="23351B4D" w15:done="0"/>
-  <w15:commentEx w15:paraId="4765112B" w15:done="0"/>
-  <w15:commentEx w15:paraId="0B50814E" w15:done="0"/>
 </w15:commentsEx>
 </file>
 
@@ -2063,6 +2433,92 @@
     </w:lvl>
   </w:abstractNum>
   <w:abstractNum w:abstractNumId="3" w15:restartNumberingAfterBreak="0">
+    <w:nsid w:val="1A8813A3"/>
+    <w:multiLevelType w:val="hybridMultilevel"/>
+    <w:tmpl w:val="2E2CAE1C"/>
+    <w:lvl w:ilvl="0" w:tplc="0419000F">
+      <w:start w:val="1"/>
+      <w:numFmt w:val="decimal"/>
+      <w:lvlText w:val="%1."/>
+      <w:lvlJc w:val="left"/>
+      <w:pPr>
+        <w:ind w:left="1500" w:hanging="360"/>
+      </w:pPr>
+    </w:lvl>
+    <w:lvl w:ilvl="1" w:tplc="04190019" w:tentative="1">
+      <w:start w:val="1"/>
+      <w:numFmt w:val="lowerLetter"/>
+      <w:lvlText w:val="%2."/>
+      <w:lvlJc w:val="left"/>
+      <w:pPr>
+        <w:ind w:left="2220" w:hanging="360"/>
+      </w:pPr>
+    </w:lvl>
+    <w:lvl w:ilvl="2" w:tplc="0419001B" w:tentative="1">
+      <w:start w:val="1"/>
+      <w:numFmt w:val="lowerRoman"/>
+      <w:lvlText w:val="%3."/>
+      <w:lvlJc w:val="right"/>
+      <w:pPr>
+        <w:ind w:left="2940" w:hanging="180"/>
+      </w:pPr>
+    </w:lvl>
+    <w:lvl w:ilvl="3" w:tplc="0419000F" w:tentative="1">
+      <w:start w:val="1"/>
+      <w:numFmt w:val="decimal"/>
+      <w:lvlText w:val="%4."/>
+      <w:lvlJc w:val="left"/>
+      <w:pPr>
+        <w:ind w:left="3660" w:hanging="360"/>
+      </w:pPr>
+    </w:lvl>
+    <w:lvl w:ilvl="4" w:tplc="04190019" w:tentative="1">
+      <w:start w:val="1"/>
+      <w:numFmt w:val="lowerLetter"/>
+      <w:lvlText w:val="%5."/>
+      <w:lvlJc w:val="left"/>
+      <w:pPr>
+        <w:ind w:left="4380" w:hanging="360"/>
+      </w:pPr>
+    </w:lvl>
+    <w:lvl w:ilvl="5" w:tplc="0419001B" w:tentative="1">
+      <w:start w:val="1"/>
+      <w:numFmt w:val="lowerRoman"/>
+      <w:lvlText w:val="%6."/>
+      <w:lvlJc w:val="right"/>
+      <w:pPr>
+        <w:ind w:left="5100" w:hanging="180"/>
+      </w:pPr>
+    </w:lvl>
+    <w:lvl w:ilvl="6" w:tplc="0419000F" w:tentative="1">
+      <w:start w:val="1"/>
+      <w:numFmt w:val="decimal"/>
+      <w:lvlText w:val="%7."/>
+      <w:lvlJc w:val="left"/>
+      <w:pPr>
+        <w:ind w:left="5820" w:hanging="360"/>
+      </w:pPr>
+    </w:lvl>
+    <w:lvl w:ilvl="7" w:tplc="04190019" w:tentative="1">
+      <w:start w:val="1"/>
+      <w:numFmt w:val="lowerLetter"/>
+      <w:lvlText w:val="%8."/>
+      <w:lvlJc w:val="left"/>
+      <w:pPr>
+        <w:ind w:left="6540" w:hanging="360"/>
+      </w:pPr>
+    </w:lvl>
+    <w:lvl w:ilvl="8" w:tplc="0419001B" w:tentative="1">
+      <w:start w:val="1"/>
+      <w:numFmt w:val="lowerRoman"/>
+      <w:lvlText w:val="%9."/>
+      <w:lvlJc w:val="right"/>
+      <w:pPr>
+        <w:ind w:left="7260" w:hanging="180"/>
+      </w:pPr>
+    </w:lvl>
+  </w:abstractNum>
+  <w:abstractNum w:abstractNumId="4" w15:restartNumberingAfterBreak="0">
     <w:nsid w:val="22BC4DA2"/>
     <w:multiLevelType w:val="multilevel"/>
     <w:tmpl w:val="2EAC01FC"/>
@@ -2175,7 +2631,93 @@
       </w:rPr>
     </w:lvl>
   </w:abstractNum>
-  <w:abstractNum w:abstractNumId="4" w15:restartNumberingAfterBreak="0">
+  <w:abstractNum w:abstractNumId="5" w15:restartNumberingAfterBreak="0">
+    <w:nsid w:val="2D2D5224"/>
+    <w:multiLevelType w:val="hybridMultilevel"/>
+    <w:tmpl w:val="E87CA54C"/>
+    <w:lvl w:ilvl="0" w:tplc="0419000F">
+      <w:start w:val="1"/>
+      <w:numFmt w:val="decimal"/>
+      <w:lvlText w:val="%1."/>
+      <w:lvlJc w:val="left"/>
+      <w:pPr>
+        <w:ind w:left="1429" w:hanging="360"/>
+      </w:pPr>
+    </w:lvl>
+    <w:lvl w:ilvl="1" w:tplc="04190019" w:tentative="1">
+      <w:start w:val="1"/>
+      <w:numFmt w:val="lowerLetter"/>
+      <w:lvlText w:val="%2."/>
+      <w:lvlJc w:val="left"/>
+      <w:pPr>
+        <w:ind w:left="2149" w:hanging="360"/>
+      </w:pPr>
+    </w:lvl>
+    <w:lvl w:ilvl="2" w:tplc="0419001B" w:tentative="1">
+      <w:start w:val="1"/>
+      <w:numFmt w:val="lowerRoman"/>
+      <w:lvlText w:val="%3."/>
+      <w:lvlJc w:val="right"/>
+      <w:pPr>
+        <w:ind w:left="2869" w:hanging="180"/>
+      </w:pPr>
+    </w:lvl>
+    <w:lvl w:ilvl="3" w:tplc="0419000F" w:tentative="1">
+      <w:start w:val="1"/>
+      <w:numFmt w:val="decimal"/>
+      <w:lvlText w:val="%4."/>
+      <w:lvlJc w:val="left"/>
+      <w:pPr>
+        <w:ind w:left="3589" w:hanging="360"/>
+      </w:pPr>
+    </w:lvl>
+    <w:lvl w:ilvl="4" w:tplc="04190019" w:tentative="1">
+      <w:start w:val="1"/>
+      <w:numFmt w:val="lowerLetter"/>
+      <w:lvlText w:val="%5."/>
+      <w:lvlJc w:val="left"/>
+      <w:pPr>
+        <w:ind w:left="4309" w:hanging="360"/>
+      </w:pPr>
+    </w:lvl>
+    <w:lvl w:ilvl="5" w:tplc="0419001B" w:tentative="1">
+      <w:start w:val="1"/>
+      <w:numFmt w:val="lowerRoman"/>
+      <w:lvlText w:val="%6."/>
+      <w:lvlJc w:val="right"/>
+      <w:pPr>
+        <w:ind w:left="5029" w:hanging="180"/>
+      </w:pPr>
+    </w:lvl>
+    <w:lvl w:ilvl="6" w:tplc="0419000F" w:tentative="1">
+      <w:start w:val="1"/>
+      <w:numFmt w:val="decimal"/>
+      <w:lvlText w:val="%7."/>
+      <w:lvlJc w:val="left"/>
+      <w:pPr>
+        <w:ind w:left="5749" w:hanging="360"/>
+      </w:pPr>
+    </w:lvl>
+    <w:lvl w:ilvl="7" w:tplc="04190019" w:tentative="1">
+      <w:start w:val="1"/>
+      <w:numFmt w:val="lowerLetter"/>
+      <w:lvlText w:val="%8."/>
+      <w:lvlJc w:val="left"/>
+      <w:pPr>
+        <w:ind w:left="6469" w:hanging="360"/>
+      </w:pPr>
+    </w:lvl>
+    <w:lvl w:ilvl="8" w:tplc="0419001B" w:tentative="1">
+      <w:start w:val="1"/>
+      <w:numFmt w:val="lowerRoman"/>
+      <w:lvlText w:val="%9."/>
+      <w:lvlJc w:val="right"/>
+      <w:pPr>
+        <w:ind w:left="7189" w:hanging="180"/>
+      </w:pPr>
+    </w:lvl>
+  </w:abstractNum>
+  <w:abstractNum w:abstractNumId="6" w15:restartNumberingAfterBreak="0">
     <w:nsid w:val="51F56E43"/>
     <w:multiLevelType w:val="hybridMultilevel"/>
     <w:tmpl w:val="5BA6704C"/>
@@ -2264,7 +2806,7 @@
       </w:pPr>
     </w:lvl>
   </w:abstractNum>
-  <w:abstractNum w:abstractNumId="5" w15:restartNumberingAfterBreak="0">
+  <w:abstractNum w:abstractNumId="7" w15:restartNumberingAfterBreak="0">
     <w:nsid w:val="566810CB"/>
     <w:multiLevelType w:val="multilevel"/>
     <w:tmpl w:val="BD4462CE"/>
@@ -2377,7 +2919,7 @@
       </w:rPr>
     </w:lvl>
   </w:abstractNum>
-  <w:abstractNum w:abstractNumId="6" w15:restartNumberingAfterBreak="0">
+  <w:abstractNum w:abstractNumId="8" w15:restartNumberingAfterBreak="0">
     <w:nsid w:val="5F323D4A"/>
     <w:multiLevelType w:val="multilevel"/>
     <w:tmpl w:val="1C30B712"/>
@@ -2512,7 +3054,7 @@
       </w:rPr>
     </w:lvl>
   </w:abstractNum>
-  <w:abstractNum w:abstractNumId="7" w15:restartNumberingAfterBreak="0">
+  <w:abstractNum w:abstractNumId="9" w15:restartNumberingAfterBreak="0">
     <w:nsid w:val="6D477EAF"/>
     <w:multiLevelType w:val="hybridMultilevel"/>
     <w:tmpl w:val="E384E92C"/>
@@ -2601,29 +3143,213 @@
       </w:pPr>
     </w:lvl>
   </w:abstractNum>
+  <w:abstractNum w:abstractNumId="10" w15:restartNumberingAfterBreak="0">
+    <w:nsid w:val="746E78BE"/>
+    <w:multiLevelType w:val="hybridMultilevel"/>
+    <w:tmpl w:val="A4585996"/>
+    <w:lvl w:ilvl="0" w:tplc="0419000F">
+      <w:start w:val="1"/>
+      <w:numFmt w:val="decimal"/>
+      <w:lvlText w:val="%1."/>
+      <w:lvlJc w:val="left"/>
+      <w:pPr>
+        <w:ind w:left="720" w:hanging="360"/>
+      </w:pPr>
+    </w:lvl>
+    <w:lvl w:ilvl="1" w:tplc="04190019" w:tentative="1">
+      <w:start w:val="1"/>
+      <w:numFmt w:val="lowerLetter"/>
+      <w:lvlText w:val="%2."/>
+      <w:lvlJc w:val="left"/>
+      <w:pPr>
+        <w:ind w:left="1440" w:hanging="360"/>
+      </w:pPr>
+    </w:lvl>
+    <w:lvl w:ilvl="2" w:tplc="0419001B">
+      <w:start w:val="1"/>
+      <w:numFmt w:val="lowerRoman"/>
+      <w:lvlText w:val="%3."/>
+      <w:lvlJc w:val="right"/>
+      <w:pPr>
+        <w:ind w:left="2160" w:hanging="180"/>
+      </w:pPr>
+    </w:lvl>
+    <w:lvl w:ilvl="3" w:tplc="0419000F" w:tentative="1">
+      <w:start w:val="1"/>
+      <w:numFmt w:val="decimal"/>
+      <w:lvlText w:val="%4."/>
+      <w:lvlJc w:val="left"/>
+      <w:pPr>
+        <w:ind w:left="2880" w:hanging="360"/>
+      </w:pPr>
+    </w:lvl>
+    <w:lvl w:ilvl="4" w:tplc="04190019" w:tentative="1">
+      <w:start w:val="1"/>
+      <w:numFmt w:val="lowerLetter"/>
+      <w:lvlText w:val="%5."/>
+      <w:lvlJc w:val="left"/>
+      <w:pPr>
+        <w:ind w:left="3600" w:hanging="360"/>
+      </w:pPr>
+    </w:lvl>
+    <w:lvl w:ilvl="5" w:tplc="0419001B" w:tentative="1">
+      <w:start w:val="1"/>
+      <w:numFmt w:val="lowerRoman"/>
+      <w:lvlText w:val="%6."/>
+      <w:lvlJc w:val="right"/>
+      <w:pPr>
+        <w:ind w:left="4320" w:hanging="180"/>
+      </w:pPr>
+    </w:lvl>
+    <w:lvl w:ilvl="6" w:tplc="0419000F" w:tentative="1">
+      <w:start w:val="1"/>
+      <w:numFmt w:val="decimal"/>
+      <w:lvlText w:val="%7."/>
+      <w:lvlJc w:val="left"/>
+      <w:pPr>
+        <w:ind w:left="5040" w:hanging="360"/>
+      </w:pPr>
+    </w:lvl>
+    <w:lvl w:ilvl="7" w:tplc="04190019" w:tentative="1">
+      <w:start w:val="1"/>
+      <w:numFmt w:val="lowerLetter"/>
+      <w:lvlText w:val="%8."/>
+      <w:lvlJc w:val="left"/>
+      <w:pPr>
+        <w:ind w:left="5760" w:hanging="360"/>
+      </w:pPr>
+    </w:lvl>
+    <w:lvl w:ilvl="8" w:tplc="0419001B" w:tentative="1">
+      <w:start w:val="1"/>
+      <w:numFmt w:val="lowerRoman"/>
+      <w:lvlText w:val="%9."/>
+      <w:lvlJc w:val="right"/>
+      <w:pPr>
+        <w:ind w:left="6480" w:hanging="180"/>
+      </w:pPr>
+    </w:lvl>
+  </w:abstractNum>
+  <w:abstractNum w:abstractNumId="11" w15:restartNumberingAfterBreak="0">
+    <w:nsid w:val="7DFC7067"/>
+    <w:multiLevelType w:val="hybridMultilevel"/>
+    <w:tmpl w:val="ED823604"/>
+    <w:lvl w:ilvl="0" w:tplc="0419000F">
+      <w:start w:val="1"/>
+      <w:numFmt w:val="decimal"/>
+      <w:lvlText w:val="%1."/>
+      <w:lvlJc w:val="left"/>
+      <w:pPr>
+        <w:ind w:left="720" w:hanging="360"/>
+      </w:pPr>
+    </w:lvl>
+    <w:lvl w:ilvl="1" w:tplc="04190019" w:tentative="1">
+      <w:start w:val="1"/>
+      <w:numFmt w:val="lowerLetter"/>
+      <w:lvlText w:val="%2."/>
+      <w:lvlJc w:val="left"/>
+      <w:pPr>
+        <w:ind w:left="1440" w:hanging="360"/>
+      </w:pPr>
+    </w:lvl>
+    <w:lvl w:ilvl="2" w:tplc="0419001B" w:tentative="1">
+      <w:start w:val="1"/>
+      <w:numFmt w:val="lowerRoman"/>
+      <w:lvlText w:val="%3."/>
+      <w:lvlJc w:val="right"/>
+      <w:pPr>
+        <w:ind w:left="2160" w:hanging="180"/>
+      </w:pPr>
+    </w:lvl>
+    <w:lvl w:ilvl="3" w:tplc="0419000F" w:tentative="1">
+      <w:start w:val="1"/>
+      <w:numFmt w:val="decimal"/>
+      <w:lvlText w:val="%4."/>
+      <w:lvlJc w:val="left"/>
+      <w:pPr>
+        <w:ind w:left="2880" w:hanging="360"/>
+      </w:pPr>
+    </w:lvl>
+    <w:lvl w:ilvl="4" w:tplc="04190019" w:tentative="1">
+      <w:start w:val="1"/>
+      <w:numFmt w:val="lowerLetter"/>
+      <w:lvlText w:val="%5."/>
+      <w:lvlJc w:val="left"/>
+      <w:pPr>
+        <w:ind w:left="3600" w:hanging="360"/>
+      </w:pPr>
+    </w:lvl>
+    <w:lvl w:ilvl="5" w:tplc="0419001B" w:tentative="1">
+      <w:start w:val="1"/>
+      <w:numFmt w:val="lowerRoman"/>
+      <w:lvlText w:val="%6."/>
+      <w:lvlJc w:val="right"/>
+      <w:pPr>
+        <w:ind w:left="4320" w:hanging="180"/>
+      </w:pPr>
+    </w:lvl>
+    <w:lvl w:ilvl="6" w:tplc="0419000F" w:tentative="1">
+      <w:start w:val="1"/>
+      <w:numFmt w:val="decimal"/>
+      <w:lvlText w:val="%7."/>
+      <w:lvlJc w:val="left"/>
+      <w:pPr>
+        <w:ind w:left="5040" w:hanging="360"/>
+      </w:pPr>
+    </w:lvl>
+    <w:lvl w:ilvl="7" w:tplc="04190019" w:tentative="1">
+      <w:start w:val="1"/>
+      <w:numFmt w:val="lowerLetter"/>
+      <w:lvlText w:val="%8."/>
+      <w:lvlJc w:val="left"/>
+      <w:pPr>
+        <w:ind w:left="5760" w:hanging="360"/>
+      </w:pPr>
+    </w:lvl>
+    <w:lvl w:ilvl="8" w:tplc="0419001B" w:tentative="1">
+      <w:start w:val="1"/>
+      <w:numFmt w:val="lowerRoman"/>
+      <w:lvlText w:val="%9."/>
+      <w:lvlJc w:val="right"/>
+      <w:pPr>
+        <w:ind w:left="6480" w:hanging="180"/>
+      </w:pPr>
+    </w:lvl>
+  </w:abstractNum>
   <w:num w:numId="1">
-    <w:abstractNumId w:val="5"/>
+    <w:abstractNumId w:val="7"/>
   </w:num>
   <w:num w:numId="2">
     <w:abstractNumId w:val="2"/>
   </w:num>
   <w:num w:numId="3">
-    <w:abstractNumId w:val="3"/>
+    <w:abstractNumId w:val="4"/>
   </w:num>
   <w:num w:numId="4">
     <w:abstractNumId w:val="0"/>
   </w:num>
   <w:num w:numId="5">
-    <w:abstractNumId w:val="6"/>
+    <w:abstractNumId w:val="8"/>
   </w:num>
   <w:num w:numId="6">
     <w:abstractNumId w:val="1"/>
   </w:num>
   <w:num w:numId="7">
-    <w:abstractNumId w:val="7"/>
+    <w:abstractNumId w:val="9"/>
   </w:num>
   <w:num w:numId="8">
-    <w:abstractNumId w:val="4"/>
+    <w:abstractNumId w:val="6"/>
+  </w:num>
+  <w:num w:numId="9">
+    <w:abstractNumId w:val="5"/>
+  </w:num>
+  <w:num w:numId="10">
+    <w:abstractNumId w:val="3"/>
+  </w:num>
+  <w:num w:numId="11">
+    <w:abstractNumId w:val="10"/>
+  </w:num>
+  <w:num w:numId="12">
+    <w:abstractNumId w:val="11"/>
   </w:num>
 </w:numbering>
 </file>
@@ -3611,7 +4337,7 @@
 </file>
 
 <file path=customXml/itemProps1.xml><?xml version="1.0" encoding="utf-8"?>
-<ds:datastoreItem xmlns:ds="http://schemas.openxmlformats.org/officeDocument/2006/customXml" ds:itemID="{F7C0912E-E802-4FE2-970E-6E8FA29339B3}">
+<ds:datastoreItem xmlns:ds="http://schemas.openxmlformats.org/officeDocument/2006/customXml" ds:itemID="{6C74E653-9C9E-4485-9859-A6D3EF8D3415}">
   <ds:schemaRefs>
     <ds:schemaRef ds:uri="http://schemas.openxmlformats.org/officeDocument/2006/bibliography"/>
   </ds:schemaRefs>

--- a/Спецификация.docx
+++ b/Спецификация.docx
@@ -1357,19 +1357,7 @@
         <w:rPr>
           <w:lang w:val="ru-RU"/>
         </w:rPr>
-        <w:t xml:space="preserve"> </w:t>
-      </w:r>
-      <w:r>
-        <w:rPr>
-          <w:lang w:val="ru-RU"/>
-        </w:rPr>
-        <w:t xml:space="preserve">              </w:t>
-      </w:r>
-      <w:r>
-        <w:rPr>
-          <w:lang w:val="ru-RU"/>
-        </w:rPr>
-        <w:t xml:space="preserve"> Рис. 1</w:t>
+        <w:t xml:space="preserve">                Рис. 1</w:t>
       </w:r>
       <w:r>
         <w:rPr>
@@ -1406,29 +1394,16 @@
           <w:lang w:val="ru-RU"/>
         </w:rPr>
         <w:tab/>
-      </w:r>
-      <w:bookmarkStart w:id="0" w:name="_GoBack"/>
-      <w:bookmarkEnd w:id="0"/>
-      <w:r>
-        <w:rPr>
-          <w:lang w:val="ru-RU"/>
-        </w:rPr>
-        <w:t xml:space="preserve">   </w:t>
-      </w:r>
-      <w:r>
-        <w:rPr>
-          <w:lang w:val="ru-RU"/>
-        </w:rPr>
-        <w:t>Рис. 2</w:t>
-      </w:r>
-    </w:p>
-    <w:p>
-      <w:pPr>
-        <w:rPr>
-          <w:lang w:val="ru-RU"/>
-        </w:rPr>
-      </w:pPr>
-      <w:commentRangeStart w:id="1"/>
+        <w:t xml:space="preserve">   Рис. 2</w:t>
+      </w:r>
+    </w:p>
+    <w:p>
+      <w:pPr>
+        <w:rPr>
+          <w:lang w:val="ru-RU"/>
+        </w:rPr>
+      </w:pPr>
+      <w:commentRangeStart w:id="0"/>
       <w:r>
         <w:rPr>
           <w:lang w:val="ru-RU"/>
@@ -1454,12 +1429,12 @@
         </w:rPr>
         <w:t xml:space="preserve">На рис 1 мы видим список списков задач. </w:t>
       </w:r>
-      <w:commentRangeEnd w:id="1"/>
+      <w:commentRangeEnd w:id="0"/>
       <w:r>
         <w:rPr>
           <w:rStyle w:val="a6"/>
         </w:rPr>
-        <w:commentReference w:id="1"/>
+        <w:commentReference w:id="0"/>
       </w:r>
       <w:r>
         <w:rPr>
@@ -1548,14 +1523,18 @@
         </w:rPr>
       </w:pPr>
       <w:r>
-        <w:rPr>
-          <w:lang w:val="ru-RU"/>
+        <w:t xml:space="preserve">                          </w:t>
+      </w:r>
+      <w:r>
+        <w:rPr>
+          <w:noProof/>
+          <w:lang w:val="ru-RU" w:eastAsia="ru-RU"/>
         </w:rPr>
         <w:drawing>
-          <wp:inline distT="0" distB="0" distL="0" distR="0" wp14:anchorId="28AD02A6" wp14:editId="104B6144">
-            <wp:extent cx="2057687" cy="1762371"/>
-            <wp:effectExtent l="0" t="0" r="0" b="9525"/>
-            <wp:docPr id="3" name="Рисунок 3"/>
+          <wp:inline distT="0" distB="0" distL="0" distR="0" wp14:anchorId="1620EDCA" wp14:editId="084F195B">
+            <wp:extent cx="2095792" cy="1524213"/>
+            <wp:effectExtent l="0" t="0" r="0" b="0"/>
+            <wp:docPr id="5" name="Рисунок 5"/>
             <wp:cNvGraphicFramePr>
               <a:graphicFrameLocks xmlns:a="http://schemas.openxmlformats.org/drawingml/2006/main" noChangeAspect="1"/>
             </wp:cNvGraphicFramePr>
@@ -1575,7 +1554,7 @@
                   <pic:spPr>
                     <a:xfrm>
                       <a:off x="0" y="0"/>
-                      <a:ext cx="2057687" cy="1762371"/>
+                      <a:ext cx="2095792" cy="1524213"/>
                     </a:xfrm>
                     <a:prstGeom prst="rect">
                       <a:avLst/>
@@ -1608,10 +1587,14 @@
         <w:tab/>
       </w:r>
       <w:r>
-        <w:rPr>
-          <w:lang w:val="ru-RU"/>
-        </w:rPr>
-        <w:tab/>
+        <w:t xml:space="preserve">                                  </w:t>
+      </w:r>
+      <w:bookmarkStart w:id="1" w:name="_GoBack"/>
+      <w:bookmarkEnd w:id="1"/>
+      <w:r>
+        <w:rPr>
+          <w:lang w:val="ru-RU"/>
+        </w:rPr>
         <w:t>Рис. 3</w:t>
       </w:r>
     </w:p>
@@ -1673,13 +1656,7 @@
         <w:rPr>
           <w:lang w:val="ru-RU"/>
         </w:rPr>
-        <w:t xml:space="preserve">Иметь возможность создания нескольких списков </w:t>
-      </w:r>
-      <w:r>
-        <w:rPr>
-          <w:lang w:val="ru-RU"/>
-        </w:rPr>
-        <w:t>дел.</w:t>
+        <w:t>Иметь возможность создания нескольких списков дел.</w:t>
       </w:r>
     </w:p>
     <w:p>
@@ -1700,19 +1677,7 @@
         <w:rPr>
           <w:lang w:val="ru-RU"/>
         </w:rPr>
-        <w:t xml:space="preserve">Иметь возможность добавлять/удалять </w:t>
-      </w:r>
-      <w:r>
-        <w:rPr>
-          <w:lang w:val="ru-RU"/>
-        </w:rPr>
-        <w:t>списки</w:t>
-      </w:r>
-      <w:r>
-        <w:rPr>
-          <w:lang w:val="ru-RU"/>
-        </w:rPr>
-        <w:t>.</w:t>
+        <w:t>Иметь возможность добавлять/удалять списки.</w:t>
       </w:r>
     </w:p>
     <w:p>
@@ -1733,19 +1698,7 @@
         <w:rPr>
           <w:lang w:val="ru-RU"/>
         </w:rPr>
-        <w:t>Иметь возможность добавлять/</w:t>
-      </w:r>
-      <w:r>
-        <w:rPr>
-          <w:lang w:val="ru-RU"/>
-        </w:rPr>
-        <w:t>удалять задания</w:t>
-      </w:r>
-      <w:r>
-        <w:rPr>
-          <w:lang w:val="ru-RU"/>
-        </w:rPr>
-        <w:t>.</w:t>
+        <w:t>Иметь возможность добавлять/удалять задания.</w:t>
       </w:r>
     </w:p>
     <w:p>
@@ -2339,7 +2292,7 @@
 
 <file path=word/comments.xml><?xml version="1.0" encoding="utf-8"?>
 <w:comments xmlns:wpc="http://schemas.microsoft.com/office/word/2010/wordprocessingCanvas" xmlns:mc="http://schemas.openxmlformats.org/markup-compatibility/2006" xmlns:o="urn:schemas-microsoft-com:office:office" xmlns:r="http://schemas.openxmlformats.org/officeDocument/2006/relationships" xmlns:m="http://schemas.openxmlformats.org/officeDocument/2006/math" xmlns:v="urn:schemas-microsoft-com:vml" xmlns:wp14="http://schemas.microsoft.com/office/word/2010/wordprocessingDrawing" xmlns:wp="http://schemas.openxmlformats.org/drawingml/2006/wordprocessingDrawing" xmlns:w10="urn:schemas-microsoft-com:office:word" xmlns:w="http://schemas.openxmlformats.org/wordprocessingml/2006/main" xmlns:w14="http://schemas.microsoft.com/office/word/2010/wordml" xmlns:w15="http://schemas.microsoft.com/office/word/2012/wordml" xmlns:wpg="http://schemas.microsoft.com/office/word/2010/wordprocessingGroup" xmlns:wpi="http://schemas.microsoft.com/office/word/2010/wordprocessingInk" xmlns:wne="http://schemas.microsoft.com/office/word/2006/wordml" xmlns:wps="http://schemas.microsoft.com/office/word/2010/wordprocessingShape" mc:Ignorable="w14 w15 wp14">
-  <w:comment w:id="1" w:author="Евгений Игнатьев" w:date="2015-10-09T13:20:00Z" w:initials="ЕИ">
+  <w:comment w:id="0" w:author="Евгений Игнатьев" w:date="2015-10-09T13:20:00Z" w:initials="ЕИ">
     <w:p>
       <w:pPr>
         <w:pStyle w:val="a7"/>
@@ -4337,7 +4290,7 @@
 </file>
 
 <file path=customXml/itemProps1.xml><?xml version="1.0" encoding="utf-8"?>
-<ds:datastoreItem xmlns:ds="http://schemas.openxmlformats.org/officeDocument/2006/customXml" ds:itemID="{6C74E653-9C9E-4485-9859-A6D3EF8D3415}">
+<ds:datastoreItem xmlns:ds="http://schemas.openxmlformats.org/officeDocument/2006/customXml" ds:itemID="{F07922DD-5AAF-42E5-B291-3006F57F93FA}">
   <ds:schemaRefs>
     <ds:schemaRef ds:uri="http://schemas.openxmlformats.org/officeDocument/2006/bibliography"/>
   </ds:schemaRefs>

--- a/Спецификация.docx
+++ b/Спецификация.docx
@@ -961,6 +961,383 @@
     </w:p>
     <w:p>
       <w:pPr>
+        <w:ind w:left="360" w:firstLine="348"/>
+        <w:rPr>
+          <w:rFonts w:eastAsiaTheme="majorEastAsia" w:cstheme="majorBidi"/>
+          <w:b/>
+          <w:bCs/>
+          <w:sz w:val="44"/>
+          <w:szCs w:val="28"/>
+        </w:rPr>
+      </w:pPr>
+      <w:proofErr w:type="gramStart"/>
+      <w:r>
+        <w:rPr>
+          <w:rFonts w:eastAsiaTheme="majorEastAsia" w:cstheme="majorBidi"/>
+          <w:b/>
+          <w:bCs/>
+          <w:sz w:val="44"/>
+          <w:szCs w:val="28"/>
+        </w:rPr>
+        <w:t>2</w:t>
+      </w:r>
+      <w:proofErr w:type="gramEnd"/>
+      <w:r>
+        <w:rPr>
+          <w:rFonts w:eastAsiaTheme="majorEastAsia" w:cstheme="majorBidi"/>
+          <w:b/>
+          <w:bCs/>
+          <w:sz w:val="44"/>
+          <w:szCs w:val="28"/>
+        </w:rPr>
+        <w:t xml:space="preserve"> </w:t>
+      </w:r>
+      <w:r>
+        <w:rPr>
+          <w:rFonts w:eastAsiaTheme="majorEastAsia" w:cstheme="majorBidi"/>
+          <w:b/>
+          <w:bCs/>
+          <w:sz w:val="44"/>
+          <w:szCs w:val="28"/>
+          <w:lang w:val="ru-RU"/>
+        </w:rPr>
+        <w:t>Глоссарий</w:t>
+      </w:r>
+    </w:p>
+    <w:p>
+      <w:pPr>
+        <w:ind w:left="360" w:firstLine="0"/>
+        <w:rPr>
+          <w:rFonts w:cs="Times New Roman"/>
+          <w:szCs w:val="28"/>
+        </w:rPr>
+      </w:pPr>
+    </w:p>
+    <w:tbl>
+      <w:tblPr>
+        <w:tblStyle w:val="ae"/>
+        <w:tblW w:w="7898" w:type="dxa"/>
+        <w:tblInd w:w="360" w:type="dxa"/>
+        <w:tblLook w:val="04A0" w:firstRow="1" w:lastRow="0" w:firstColumn="1" w:lastColumn="0" w:noHBand="0" w:noVBand="1"/>
+      </w:tblPr>
+      <w:tblGrid>
+        <w:gridCol w:w="3906"/>
+        <w:gridCol w:w="3992"/>
+      </w:tblGrid>
+      <w:tr>
+        <w:trPr>
+          <w:trHeight w:val="2134"/>
+        </w:trPr>
+        <w:tc>
+          <w:tcPr>
+            <w:tcW w:w="3906" w:type="dxa"/>
+          </w:tcPr>
+          <w:p>
+            <w:pPr>
+              <w:ind w:firstLine="0"/>
+              <w:rPr>
+                <w:rFonts w:cs="Times New Roman"/>
+                <w:szCs w:val="28"/>
+                <w:lang w:val="ru-RU"/>
+              </w:rPr>
+            </w:pPr>
+            <w:proofErr w:type="spellStart"/>
+            <w:r>
+              <w:rPr>
+                <w:rFonts w:cs="Times New Roman"/>
+                <w:szCs w:val="28"/>
+              </w:rPr>
+              <w:t>Мобильная</w:t>
+            </w:r>
+            <w:proofErr w:type="spellEnd"/>
+            <w:r>
+              <w:rPr>
+                <w:rFonts w:cs="Times New Roman"/>
+                <w:szCs w:val="28"/>
+              </w:rPr>
+              <w:t xml:space="preserve"> </w:t>
+            </w:r>
+            <w:proofErr w:type="spellStart"/>
+            <w:r>
+              <w:rPr>
+                <w:rFonts w:cs="Times New Roman"/>
+                <w:szCs w:val="28"/>
+              </w:rPr>
+              <w:t>платформа</w:t>
+            </w:r>
+            <w:proofErr w:type="spellEnd"/>
+            <w:r>
+              <w:rPr>
+                <w:rFonts w:cs="Times New Roman"/>
+                <w:szCs w:val="28"/>
+              </w:rPr>
+              <w:t>.</w:t>
+            </w:r>
+          </w:p>
+        </w:tc>
+        <w:tc>
+          <w:tcPr>
+            <w:tcW w:w="3992" w:type="dxa"/>
+          </w:tcPr>
+          <w:p>
+            <w:pPr>
+              <w:ind w:firstLine="0"/>
+              <w:rPr>
+                <w:lang w:val="ru-RU"/>
+              </w:rPr>
+            </w:pPr>
+            <w:r>
+              <w:rPr>
+                <w:lang w:val="ru-RU"/>
+              </w:rPr>
+              <w:t xml:space="preserve">Операционные системы </w:t>
+            </w:r>
+            <w:proofErr w:type="spellStart"/>
+            <w:r>
+              <w:rPr>
+                <w:lang w:val="ru-RU"/>
+              </w:rPr>
+              <w:t>Android</w:t>
+            </w:r>
+            <w:proofErr w:type="spellEnd"/>
+            <w:r>
+              <w:rPr>
+                <w:lang w:val="ru-RU"/>
+              </w:rPr>
+              <w:t xml:space="preserve"> или </w:t>
+            </w:r>
+            <w:proofErr w:type="spellStart"/>
+            <w:r>
+              <w:rPr>
+                <w:lang w:val="ru-RU"/>
+              </w:rPr>
+              <w:t>iOS</w:t>
+            </w:r>
+            <w:proofErr w:type="spellEnd"/>
+            <w:r>
+              <w:rPr>
+                <w:lang w:val="ru-RU"/>
+              </w:rPr>
+              <w:t xml:space="preserve"> работающие на мобильных. Такими устройствами, как правило, являются различные смартфоны и планшетные ПК</w:t>
+            </w:r>
+            <w:r>
+              <w:rPr>
+                <w:lang w:val="ru-RU"/>
+              </w:rPr>
+              <w:t>.</w:t>
+            </w:r>
+          </w:p>
+        </w:tc>
+      </w:tr>
+      <w:tr>
+        <w:trPr>
+          <w:trHeight w:val="2117"/>
+        </w:trPr>
+        <w:tc>
+          <w:tcPr>
+            <w:tcW w:w="3906" w:type="dxa"/>
+          </w:tcPr>
+          <w:p>
+            <w:pPr>
+              <w:ind w:firstLine="0"/>
+              <w:rPr>
+                <w:rFonts w:cs="Times New Roman"/>
+                <w:szCs w:val="28"/>
+                <w:lang w:val="ru-RU"/>
+              </w:rPr>
+            </w:pPr>
+            <w:r>
+              <w:rPr>
+                <w:rFonts w:cs="Times New Roman"/>
+                <w:szCs w:val="28"/>
+              </w:rPr>
+              <w:t>Java</w:t>
+            </w:r>
+          </w:p>
+        </w:tc>
+        <w:tc>
+          <w:tcPr>
+            <w:tcW w:w="3992" w:type="dxa"/>
+          </w:tcPr>
+          <w:p>
+            <w:pPr>
+              <w:ind w:firstLine="0"/>
+              <w:rPr>
+                <w:rFonts w:cs="Times New Roman"/>
+                <w:szCs w:val="28"/>
+                <w:lang w:val="ru-RU"/>
+              </w:rPr>
+            </w:pPr>
+            <w:r>
+              <w:rPr>
+                <w:lang w:val="ru-RU"/>
+              </w:rPr>
+              <w:t>О</w:t>
+            </w:r>
+            <w:r>
+              <w:rPr>
+                <w:lang w:val="ru-RU"/>
+              </w:rPr>
+              <w:t xml:space="preserve">бъектно-ориентированный язык программирования, разработанный компанией </w:t>
+            </w:r>
+            <w:r>
+              <w:t>Sun</w:t>
+            </w:r>
+            <w:r>
+              <w:rPr>
+                <w:lang w:val="ru-RU"/>
+              </w:rPr>
+              <w:t xml:space="preserve"> </w:t>
+            </w:r>
+            <w:r>
+              <w:t>Microsystems</w:t>
+            </w:r>
+            <w:r>
+              <w:rPr>
+                <w:lang w:val="ru-RU"/>
+              </w:rPr>
+              <w:t xml:space="preserve"> (в последующем приобретённой компанией </w:t>
+            </w:r>
+            <w:r>
+              <w:t>Oracle</w:t>
+            </w:r>
+            <w:r>
+              <w:rPr>
+                <w:lang w:val="ru-RU"/>
+              </w:rPr>
+              <w:t>).</w:t>
+            </w:r>
+          </w:p>
+        </w:tc>
+      </w:tr>
+      <w:tr>
+        <w:trPr>
+          <w:trHeight w:val="1423"/>
+        </w:trPr>
+        <w:tc>
+          <w:tcPr>
+            <w:tcW w:w="3906" w:type="dxa"/>
+          </w:tcPr>
+          <w:p>
+            <w:pPr>
+              <w:ind w:firstLine="0"/>
+              <w:rPr>
+                <w:rFonts w:cs="Times New Roman"/>
+                <w:szCs w:val="28"/>
+                <w:lang w:val="ru-RU"/>
+              </w:rPr>
+            </w:pPr>
+            <w:proofErr w:type="spellStart"/>
+            <w:r>
+              <w:rPr>
+                <w:lang w:val="ru-RU"/>
+              </w:rPr>
+              <w:t>Android</w:t>
+            </w:r>
+            <w:proofErr w:type="spellEnd"/>
+            <w:r>
+              <w:rPr>
+                <w:lang w:val="ru-RU"/>
+              </w:rPr>
+              <w:t xml:space="preserve"> </w:t>
+            </w:r>
+          </w:p>
+        </w:tc>
+        <w:tc>
+          <w:tcPr>
+            <w:tcW w:w="3992" w:type="dxa"/>
+          </w:tcPr>
+          <w:p>
+            <w:pPr>
+              <w:ind w:firstLine="0"/>
+              <w:rPr>
+                <w:rFonts w:cs="Times New Roman"/>
+                <w:szCs w:val="28"/>
+                <w:lang w:val="ru-RU"/>
+              </w:rPr>
+            </w:pPr>
+            <w:r>
+              <w:rPr>
+                <w:lang w:val="ru-RU"/>
+              </w:rPr>
+              <w:t>операционная система для смартфонов, планшетных компьютеров, электронных книг</w:t>
+            </w:r>
+            <w:r>
+              <w:rPr>
+                <w:lang w:val="ru-RU"/>
+              </w:rPr>
+              <w:t>.</w:t>
+            </w:r>
+          </w:p>
+        </w:tc>
+      </w:tr>
+      <w:tr>
+        <w:trPr>
+          <w:trHeight w:val="1423"/>
+        </w:trPr>
+        <w:tc>
+          <w:tcPr>
+            <w:tcW w:w="3906" w:type="dxa"/>
+          </w:tcPr>
+          <w:p>
+            <w:pPr>
+              <w:ind w:firstLine="0"/>
+              <w:rPr>
+                <w:lang w:val="ru-RU"/>
+              </w:rPr>
+            </w:pPr>
+            <w:proofErr w:type="spellStart"/>
+            <w:r>
+              <w:rPr>
+                <w:lang w:val="ru-RU"/>
+              </w:rPr>
+              <w:t>iOS</w:t>
+            </w:r>
+            <w:proofErr w:type="spellEnd"/>
+            <w:r>
+              <w:rPr>
+                <w:lang w:val="ru-RU"/>
+              </w:rPr>
+              <w:t xml:space="preserve"> </w:t>
+            </w:r>
+          </w:p>
+        </w:tc>
+        <w:tc>
+          <w:tcPr>
+            <w:tcW w:w="3992" w:type="dxa"/>
+          </w:tcPr>
+          <w:p>
+            <w:pPr>
+              <w:ind w:firstLine="0"/>
+              <w:rPr>
+                <w:lang w:val="ru-RU"/>
+              </w:rPr>
+            </w:pPr>
+            <w:r>
+              <w:rPr>
+                <w:lang w:val="ru-RU"/>
+              </w:rPr>
+              <w:t>О</w:t>
+            </w:r>
+            <w:r>
+              <w:rPr>
+                <w:lang w:val="ru-RU"/>
+              </w:rPr>
+              <w:t>перационная система для смартфонов, электронных планшетов и носимых проигрывателей</w:t>
+            </w:r>
+          </w:p>
+        </w:tc>
+      </w:tr>
+    </w:tbl>
+    <w:p>
+      <w:pPr>
+        <w:rPr>
+          <w:lang w:val="ru-RU"/>
+        </w:rPr>
+      </w:pPr>
+    </w:p>
+    <w:p>
+      <w:pPr>
         <w:pStyle w:val="1"/>
         <w:rPr>
           <w:lang w:val="ru-RU"/>
@@ -970,7 +1347,13 @@
         <w:rPr>
           <w:lang w:val="ru-RU"/>
         </w:rPr>
-        <w:t xml:space="preserve">2 </w:t>
+        <w:t>3</w:t>
+      </w:r>
+      <w:r>
+        <w:rPr>
+          <w:lang w:val="ru-RU"/>
+        </w:rPr>
+        <w:t xml:space="preserve"> </w:t>
       </w:r>
       <w:r>
         <w:rPr>
@@ -990,7 +1373,13 @@
         <w:rPr>
           <w:lang w:val="ru-RU"/>
         </w:rPr>
-        <w:t>2.1 Преимущества продукта</w:t>
+        <w:t>3</w:t>
+      </w:r>
+      <w:r>
+        <w:rPr>
+          <w:lang w:val="ru-RU"/>
+        </w:rPr>
+        <w:t>.1 Преимущества продукта</w:t>
       </w:r>
     </w:p>
     <w:p>
@@ -1187,14 +1576,15 @@
           <w:noProof/>
           <w:lang w:val="ru-RU" w:eastAsia="ru-RU"/>
         </w:rPr>
+        <w:lastRenderedPageBreak/>
         <w:drawing>
-          <wp:anchor distT="0" distB="0" distL="114300" distR="114300" simplePos="0" relativeHeight="251658240" behindDoc="0" locked="0" layoutInCell="1" allowOverlap="1" wp14:anchorId="5E5DFEAC" wp14:editId="2633CCF8">
+          <wp:anchor distT="0" distB="0" distL="114300" distR="114300" simplePos="0" relativeHeight="251658240" behindDoc="0" locked="0" layoutInCell="1" allowOverlap="1" wp14:anchorId="5E5DFEAC" wp14:editId="18A4C7C5">
             <wp:simplePos x="0" y="0"/>
             <wp:positionH relativeFrom="margin">
-              <wp:posOffset>3038475</wp:posOffset>
+              <wp:posOffset>3009900</wp:posOffset>
             </wp:positionH>
             <wp:positionV relativeFrom="margin">
-              <wp:posOffset>3342640</wp:posOffset>
+              <wp:posOffset>-635</wp:posOffset>
             </wp:positionV>
             <wp:extent cx="2733675" cy="5000625"/>
             <wp:effectExtent l="0" t="0" r="9525" b="9525"/>
@@ -1246,17 +1636,17 @@
           <w:lang w:val="ru-RU" w:eastAsia="ru-RU"/>
         </w:rPr>
         <w:drawing>
-          <wp:anchor distT="0" distB="0" distL="114300" distR="114300" simplePos="0" relativeHeight="251659264" behindDoc="0" locked="0" layoutInCell="1" allowOverlap="1" wp14:anchorId="395CABDF" wp14:editId="1BBEDC11">
+          <wp:anchor distT="0" distB="0" distL="114300" distR="114300" simplePos="0" relativeHeight="251659264" behindDoc="0" locked="0" layoutInCell="1" allowOverlap="1" wp14:anchorId="395CABDF" wp14:editId="3A1A69A8">
             <wp:simplePos x="0" y="0"/>
             <wp:positionH relativeFrom="margin">
               <wp:align>left</wp:align>
             </wp:positionH>
             <wp:positionV relativeFrom="margin">
-              <wp:posOffset>3286125</wp:posOffset>
+              <wp:align>top</wp:align>
             </wp:positionV>
             <wp:extent cx="2743200" cy="5076825"/>
             <wp:effectExtent l="0" t="0" r="0" b="9525"/>
-            <wp:wrapTopAndBottom/>
+            <wp:wrapSquare wrapText="bothSides"/>
             <wp:docPr id="1" name="Рисунок 1"/>
             <wp:cNvGraphicFramePr>
               <a:graphicFrameLocks xmlns:a="http://schemas.openxmlformats.org/drawingml/2006/main" noChangeAspect="1"/>
@@ -1408,7 +1798,6 @@
         <w:rPr>
           <w:lang w:val="ru-RU"/>
         </w:rPr>
-        <w:lastRenderedPageBreak/>
         <w:t>На рисунках 1 и</w:t>
       </w:r>
       <w:r>
@@ -1463,75 +1852,88 @@
     </w:p>
     <w:p>
       <w:pPr>
-        <w:rPr>
-          <w:lang w:val="ru-RU"/>
-        </w:rPr>
-      </w:pPr>
-      <w:r>
-        <w:rPr>
-          <w:lang w:val="ru-RU"/>
-        </w:rPr>
-        <w:t xml:space="preserve">На рис. 2 </w:t>
-      </w:r>
-      <w:r>
-        <w:rPr>
-          <w:lang w:val="ru-RU"/>
-        </w:rPr>
-        <w:t>мы видим название списка дел, а также некоторые задачи. Некотор</w:t>
-      </w:r>
-      <w:r>
-        <w:rPr>
-          <w:lang w:val="ru-RU"/>
-        </w:rPr>
-        <w:t>ые задачи имеют собственное под</w:t>
-      </w:r>
-      <w:r>
-        <w:rPr>
-          <w:lang w:val="ru-RU"/>
-        </w:rPr>
-        <w:t xml:space="preserve">меню. Также с этого окна мы можем быстро создать дополнительное задание. В верху располагается </w:t>
-      </w:r>
-      <w:r>
-        <w:rPr>
-          <w:lang w:val="ru-RU"/>
-        </w:rPr>
-        <w:t>меню,</w:t>
-      </w:r>
-      <w:r>
-        <w:rPr>
-          <w:lang w:val="ru-RU"/>
-        </w:rPr>
-        <w:t xml:space="preserve"> </w:t>
-      </w:r>
-      <w:r>
-        <w:rPr>
-          <w:lang w:val="ru-RU"/>
-        </w:rPr>
-        <w:t>примерный вид которого предоставлен на рис. 3</w:t>
-      </w:r>
-      <w:r>
-        <w:rPr>
-          <w:lang w:val="ru-RU"/>
-        </w:rPr>
-        <w:t>.</w:t>
-      </w:r>
-    </w:p>
-    <w:p>
-      <w:pPr>
-        <w:rPr>
-          <w:lang w:val="ru-RU"/>
-        </w:rPr>
-      </w:pPr>
-      <w:r>
-        <w:t xml:space="preserve">                          </w:t>
-      </w:r>
-      <w:r>
         <w:rPr>
           <w:noProof/>
           <w:lang w:val="ru-RU" w:eastAsia="ru-RU"/>
         </w:rPr>
+      </w:pPr>
+      <w:r>
+        <w:rPr>
+          <w:lang w:val="ru-RU"/>
+        </w:rPr>
+        <w:t xml:space="preserve">На рис. 2 </w:t>
+      </w:r>
+      <w:r>
+        <w:rPr>
+          <w:lang w:val="ru-RU"/>
+        </w:rPr>
+        <w:t>мы видим название списка дел, а также некоторые задачи. Некотор</w:t>
+      </w:r>
+      <w:r>
+        <w:rPr>
+          <w:lang w:val="ru-RU"/>
+        </w:rPr>
+        <w:t>ые задачи имеют собственное под</w:t>
+      </w:r>
+      <w:r>
+        <w:rPr>
+          <w:lang w:val="ru-RU"/>
+        </w:rPr>
+        <w:t xml:space="preserve">меню. Также с этого окна мы можем быстро создать дополнительное задание. В верху располагается </w:t>
+      </w:r>
+      <w:r>
+        <w:rPr>
+          <w:lang w:val="ru-RU"/>
+        </w:rPr>
+        <w:t>меню,</w:t>
+      </w:r>
+      <w:r>
+        <w:rPr>
+          <w:lang w:val="ru-RU"/>
+        </w:rPr>
+        <w:t xml:space="preserve"> </w:t>
+      </w:r>
+      <w:r>
+        <w:rPr>
+          <w:lang w:val="ru-RU"/>
+        </w:rPr>
+        <w:t>примерный вид которого предоставлен на рис. 3</w:t>
+      </w:r>
+      <w:r>
+        <w:rPr>
+          <w:lang w:val="ru-RU"/>
+        </w:rPr>
+        <w:t>.</w:t>
+      </w:r>
+      <w:r>
+        <w:rPr>
+          <w:noProof/>
+          <w:lang w:val="ru-RU" w:eastAsia="ru-RU"/>
+        </w:rPr>
+        <w:t xml:space="preserve"> </w:t>
+      </w:r>
+    </w:p>
+    <w:p>
+      <w:pPr>
+        <w:rPr>
+          <w:lang w:val="ru-RU"/>
+        </w:rPr>
+      </w:pPr>
+      <w:r>
+        <w:rPr>
+          <w:noProof/>
+          <w:lang w:eastAsia="ru-RU"/>
+        </w:rPr>
+        <w:lastRenderedPageBreak/>
+        <w:t xml:space="preserve">                      </w:t>
+      </w:r>
+      <w:r>
+        <w:rPr>
+          <w:noProof/>
+          <w:lang w:val="ru-RU" w:eastAsia="ru-RU"/>
+        </w:rPr>
         <w:drawing>
-          <wp:inline distT="0" distB="0" distL="0" distR="0" wp14:anchorId="1620EDCA" wp14:editId="084F195B">
+          <wp:inline distT="0" distB="0" distL="0" distR="0" wp14:anchorId="24049768" wp14:editId="5F3148E5">
             <wp:extent cx="2095792" cy="1524213"/>
             <wp:effectExtent l="0" t="0" r="0" b="0"/>
             <wp:docPr id="5" name="Рисунок 5"/>
@@ -1566,31 +1968,39 @@
           </wp:inline>
         </w:drawing>
       </w:r>
-    </w:p>
-    <w:p>
-      <w:pPr>
-        <w:ind w:firstLine="0"/>
-        <w:rPr>
-          <w:lang w:val="ru-RU"/>
-        </w:rPr>
-      </w:pPr>
+      <w:r>
+        <w:rPr>
+          <w:noProof/>
+          <w:lang w:val="ru-RU" w:eastAsia="ru-RU"/>
+        </w:rPr>
+        <w:t xml:space="preserve"> </w:t>
+      </w:r>
+    </w:p>
+    <w:p>
+      <w:pPr>
+        <w:rPr>
+          <w:lang w:val="ru-RU"/>
+        </w:rPr>
+      </w:pPr>
+      <w:r>
+        <w:rPr>
+          <w:noProof/>
+          <w:lang w:val="ru-RU" w:eastAsia="ru-RU"/>
+        </w:rPr>
+        <w:t xml:space="preserve">                             </w:t>
+      </w:r>
+      <w:r>
+        <w:rPr>
+          <w:lang w:val="ru-RU"/>
+        </w:rPr>
+        <w:t xml:space="preserve">           </w:t>
+      </w:r>
       <w:r>
         <w:rPr>
           <w:lang w:val="ru-RU"/>
         </w:rPr>
         <w:tab/>
       </w:r>
-      <w:r>
-        <w:rPr>
-          <w:lang w:val="ru-RU"/>
-        </w:rPr>
-        <w:tab/>
-      </w:r>
-      <w:r>
-        <w:t xml:space="preserve">                                  </w:t>
-      </w:r>
-      <w:bookmarkStart w:id="1" w:name="_GoBack"/>
-      <w:bookmarkEnd w:id="1"/>
       <w:r>
         <w:rPr>
           <w:lang w:val="ru-RU"/>
@@ -1624,7 +2034,13 @@
         <w:rPr>
           <w:lang w:val="ru-RU"/>
         </w:rPr>
-        <w:t>2.2 Функции продукта</w:t>
+        <w:t>3</w:t>
+      </w:r>
+      <w:r>
+        <w:rPr>
+          <w:lang w:val="ru-RU"/>
+        </w:rPr>
+        <w:t>.2 Функции продукта</w:t>
       </w:r>
     </w:p>
     <w:p>
@@ -1721,14 +2137,229 @@
         </w:rPr>
         <w:t xml:space="preserve">Иметь возможность устанавливать или изменять параметры доступные в меню настроек. </w:t>
       </w:r>
-    </w:p>
-    <w:p>
-      <w:pPr>
-        <w:ind w:left="709" w:firstLine="0"/>
-        <w:rPr>
-          <w:lang w:val="ru-RU"/>
-        </w:rPr>
-      </w:pPr>
+      <w:r>
+        <w:rPr>
+          <w:rFonts w:cs="Times New Roman"/>
+          <w:szCs w:val="28"/>
+          <w:lang w:val="ru-RU"/>
+        </w:rPr>
+        <w:drawing>
+          <wp:inline distT="0" distB="0" distL="0" distR="0" wp14:anchorId="70503BAB" wp14:editId="510E0608">
+            <wp:extent cx="4486901" cy="3381847"/>
+            <wp:effectExtent l="0" t="0" r="9525" b="9525"/>
+            <wp:docPr id="3" name="Рисунок 3"/>
+            <wp:cNvGraphicFramePr>
+              <a:graphicFrameLocks xmlns:a="http://schemas.openxmlformats.org/drawingml/2006/main" noChangeAspect="1"/>
+            </wp:cNvGraphicFramePr>
+            <a:graphic xmlns:a="http://schemas.openxmlformats.org/drawingml/2006/main">
+              <a:graphicData uri="http://schemas.openxmlformats.org/drawingml/2006/picture">
+                <pic:pic xmlns:pic="http://schemas.openxmlformats.org/drawingml/2006/picture">
+                  <pic:nvPicPr>
+                    <pic:cNvPr id="1" name=""/>
+                    <pic:cNvPicPr/>
+                  </pic:nvPicPr>
+                  <pic:blipFill>
+                    <a:blip r:embed="rId11"/>
+                    <a:stretch>
+                      <a:fillRect/>
+                    </a:stretch>
+                  </pic:blipFill>
+                  <pic:spPr>
+                    <a:xfrm>
+                      <a:off x="0" y="0"/>
+                      <a:ext cx="4486901" cy="3381847"/>
+                    </a:xfrm>
+                    <a:prstGeom prst="rect">
+                      <a:avLst/>
+                    </a:prstGeom>
+                  </pic:spPr>
+                </pic:pic>
+              </a:graphicData>
+            </a:graphic>
+          </wp:inline>
+        </w:drawing>
+      </w:r>
+    </w:p>
+    <w:p>
+      <w:pPr>
+        <w:pStyle w:val="a5"/>
+        <w:ind w:firstLine="0"/>
+        <w:rPr>
+          <w:rFonts w:cs="Times New Roman"/>
+          <w:b/>
+          <w:sz w:val="36"/>
+          <w:szCs w:val="36"/>
+          <w:lang w:val="ru-RU"/>
+        </w:rPr>
+      </w:pPr>
+      <w:r>
+        <w:rPr>
+          <w:rFonts w:cs="Times New Roman"/>
+          <w:b/>
+          <w:sz w:val="36"/>
+          <w:szCs w:val="36"/>
+          <w:lang w:val="ru-RU"/>
+        </w:rPr>
+        <w:t xml:space="preserve"> 3.4</w:t>
+      </w:r>
+      <w:r>
+        <w:rPr>
+          <w:rFonts w:cs="Times New Roman"/>
+          <w:b/>
+          <w:sz w:val="36"/>
+          <w:szCs w:val="36"/>
+          <w:lang w:val="ru-RU"/>
+        </w:rPr>
+        <w:t xml:space="preserve"> Поток событий</w:t>
+      </w:r>
+    </w:p>
+    <w:p>
+      <w:pPr>
+        <w:rPr>
+          <w:rFonts w:cs="Times New Roman"/>
+          <w:szCs w:val="28"/>
+          <w:lang w:val="ru-RU"/>
+        </w:rPr>
+      </w:pPr>
+      <w:r>
+        <w:rPr>
+          <w:rFonts w:cs="Times New Roman"/>
+          <w:szCs w:val="28"/>
+          <w:lang w:val="ru-RU"/>
+        </w:rPr>
+        <w:t>Поток событий для прецедента</w:t>
+      </w:r>
+      <w:r>
+        <w:rPr>
+          <w:rFonts w:cs="Times New Roman"/>
+          <w:szCs w:val="28"/>
+          <w:lang w:val="ru-RU"/>
+        </w:rPr>
+        <w:t xml:space="preserve"> Редактирование задачи.</w:t>
+      </w:r>
+    </w:p>
+    <w:p>
+      <w:pPr>
+        <w:rPr>
+          <w:rFonts w:cs="Times New Roman"/>
+          <w:szCs w:val="28"/>
+          <w:lang w:val="ru-RU"/>
+        </w:rPr>
+      </w:pPr>
+      <w:r>
+        <w:rPr>
+          <w:rFonts w:cs="Times New Roman"/>
+          <w:szCs w:val="28"/>
+          <w:lang w:val="ru-RU"/>
+        </w:rPr>
+        <w:t>Основной поток:</w:t>
+      </w:r>
+    </w:p>
+    <w:p>
+      <w:pPr>
+        <w:pStyle w:val="a5"/>
+        <w:numPr>
+          <w:ilvl w:val="0"/>
+          <w:numId w:val="14"/>
+        </w:numPr>
+        <w:spacing w:after="200" w:line="276" w:lineRule="auto"/>
+        <w:jc w:val="left"/>
+        <w:rPr>
+          <w:rFonts w:cs="Times New Roman"/>
+          <w:szCs w:val="28"/>
+          <w:lang w:val="ru-RU"/>
+        </w:rPr>
+      </w:pPr>
+      <w:r>
+        <w:rPr>
+          <w:rFonts w:cs="Times New Roman"/>
+          <w:szCs w:val="28"/>
+          <w:lang w:val="ru-RU"/>
+        </w:rPr>
+        <w:t xml:space="preserve">Пользователь </w:t>
+      </w:r>
+      <w:r>
+        <w:rPr>
+          <w:rFonts w:cs="Times New Roman"/>
+          <w:szCs w:val="28"/>
+          <w:lang w:val="ru-RU"/>
+        </w:rPr>
+        <w:t>создаёт список дел</w:t>
+      </w:r>
+      <w:r>
+        <w:rPr>
+          <w:rFonts w:cs="Times New Roman"/>
+          <w:szCs w:val="28"/>
+          <w:lang w:val="ru-RU"/>
+        </w:rPr>
+        <w:t>.</w:t>
+      </w:r>
+    </w:p>
+    <w:p>
+      <w:pPr>
+        <w:pStyle w:val="a5"/>
+        <w:numPr>
+          <w:ilvl w:val="0"/>
+          <w:numId w:val="14"/>
+        </w:numPr>
+        <w:spacing w:after="200" w:line="276" w:lineRule="auto"/>
+        <w:jc w:val="left"/>
+        <w:rPr>
+          <w:rFonts w:cs="Times New Roman"/>
+          <w:szCs w:val="28"/>
+          <w:lang w:val="ru-RU"/>
+        </w:rPr>
+      </w:pPr>
+      <w:r>
+        <w:rPr>
+          <w:rFonts w:cs="Times New Roman"/>
+          <w:szCs w:val="28"/>
+          <w:lang w:val="ru-RU"/>
+        </w:rPr>
+        <w:t xml:space="preserve">Пользователя </w:t>
+      </w:r>
+      <w:r>
+        <w:rPr>
+          <w:rFonts w:cs="Times New Roman"/>
+          <w:szCs w:val="28"/>
+          <w:lang w:val="ru-RU"/>
+        </w:rPr>
+        <w:t>создаёт задачу, в данном списке дел</w:t>
+      </w:r>
+      <w:r>
+        <w:rPr>
+          <w:rFonts w:cs="Times New Roman"/>
+          <w:szCs w:val="28"/>
+          <w:lang w:val="ru-RU"/>
+        </w:rPr>
+        <w:t>.</w:t>
+      </w:r>
+    </w:p>
+    <w:p>
+      <w:pPr>
+        <w:pStyle w:val="a5"/>
+        <w:numPr>
+          <w:ilvl w:val="0"/>
+          <w:numId w:val="14"/>
+        </w:numPr>
+        <w:spacing w:after="200" w:line="276" w:lineRule="auto"/>
+        <w:jc w:val="left"/>
+        <w:rPr>
+          <w:rFonts w:cs="Times New Roman"/>
+          <w:szCs w:val="28"/>
+          <w:lang w:val="ru-RU"/>
+        </w:rPr>
+      </w:pPr>
+      <w:r>
+        <w:rPr>
+          <w:rFonts w:cs="Times New Roman"/>
+          <w:szCs w:val="28"/>
+          <w:lang w:val="ru-RU"/>
+        </w:rPr>
+        <w:t>Пользователь вносит изменения в данную задачу.</w:t>
+      </w:r>
+      <w:bookmarkStart w:id="1" w:name="_GoBack"/>
+      <w:bookmarkEnd w:id="1"/>
     </w:p>
     <w:p>
       <w:pPr>
@@ -1742,13 +2373,20 @@
         <w:rPr>
           <w:lang w:val="ru-RU"/>
         </w:rPr>
+        <w:lastRenderedPageBreak/>
         <w:t xml:space="preserve">   </w:t>
       </w:r>
       <w:r>
         <w:rPr>
           <w:lang w:val="ru-RU"/>
         </w:rPr>
-        <w:t>2.3 Характеристики пользователей</w:t>
+        <w:t>3.5</w:t>
+      </w:r>
+      <w:r>
+        <w:rPr>
+          <w:lang w:val="ru-RU"/>
+        </w:rPr>
+        <w:t xml:space="preserve"> Характеристики пользователей</w:t>
       </w:r>
     </w:p>
     <w:p>
@@ -1788,7 +2426,13 @@
         <w:rPr>
           <w:lang w:val="ru-RU"/>
         </w:rPr>
-        <w:t xml:space="preserve">3 </w:t>
+        <w:t>4</w:t>
+      </w:r>
+      <w:r>
+        <w:rPr>
+          <w:lang w:val="ru-RU"/>
+        </w:rPr>
+        <w:t xml:space="preserve"> </w:t>
       </w:r>
       <w:r>
         <w:rPr>
@@ -1814,7 +2458,13 @@
         <w:rPr>
           <w:lang w:val="ru-RU"/>
         </w:rPr>
-        <w:t>3.1 Функции</w:t>
+        <w:t>4</w:t>
+      </w:r>
+      <w:r>
+        <w:rPr>
+          <w:lang w:val="ru-RU"/>
+        </w:rPr>
+        <w:t>.1 Функции</w:t>
       </w:r>
     </w:p>
     <w:p>
@@ -1888,7 +2538,6 @@
         <w:rPr>
           <w:lang w:val="ru-RU"/>
         </w:rPr>
-        <w:lastRenderedPageBreak/>
         <w:t>1.3</w:t>
       </w:r>
       <w:r>
@@ -1953,7 +2602,22 @@
         <w:rPr>
           <w:lang w:val="ru-RU"/>
         </w:rPr>
-        <w:t>3.3 Производительность</w:t>
+        <w:t>4</w:t>
+      </w:r>
+      <w:r>
+        <w:rPr>
+          <w:lang w:val="ru-RU"/>
+        </w:rPr>
+        <w:t>.</w:t>
+      </w:r>
+      <w:r>
+        <w:t>2</w:t>
+      </w:r>
+      <w:r>
+        <w:rPr>
+          <w:lang w:val="ru-RU"/>
+        </w:rPr>
+        <w:t xml:space="preserve"> Производительность</w:t>
       </w:r>
     </w:p>
     <w:p>
@@ -1967,7 +2631,45 @@
         <w:rPr>
           <w:lang w:val="ru-RU"/>
         </w:rPr>
-        <w:t>1. Система на мобильном устройстве, куда устанавливается данный продукт должна быть выше версии 2.0.</w:t>
+        <w:t xml:space="preserve">1. </w:t>
+      </w:r>
+      <w:r>
+        <w:rPr>
+          <w:rFonts w:cs="Times New Roman"/>
+          <w:szCs w:val="28"/>
+          <w:lang w:val="ru-RU"/>
+        </w:rPr>
+        <w:t>Мобильная платформа</w:t>
+      </w:r>
+      <w:r>
+        <w:rPr>
+          <w:lang w:val="ru-RU"/>
+        </w:rPr>
+        <w:t xml:space="preserve">, </w:t>
+      </w:r>
+      <w:r>
+        <w:rPr>
+          <w:lang w:val="ru-RU"/>
+        </w:rPr>
+        <w:t>на устройстве</w:t>
+      </w:r>
+      <w:r>
+        <w:rPr>
+          <w:lang w:val="ru-RU"/>
+        </w:rPr>
+        <w:t xml:space="preserve"> устанавливается данный продукт должна быть </w:t>
+      </w:r>
+      <w:r>
+        <w:rPr>
+          <w:lang w:val="ru-RU"/>
+        </w:rPr>
+        <w:t>последней версии</w:t>
+      </w:r>
+      <w:r>
+        <w:rPr>
+          <w:lang w:val="ru-RU"/>
+        </w:rPr>
+        <w:t>.</w:t>
       </w:r>
     </w:p>
     <w:p>
@@ -2025,7 +2727,22 @@
         <w:rPr>
           <w:lang w:val="ru-RU"/>
         </w:rPr>
-        <w:t>3.4 Данные</w:t>
+        <w:t>4</w:t>
+      </w:r>
+      <w:r>
+        <w:rPr>
+          <w:lang w:val="ru-RU"/>
+        </w:rPr>
+        <w:t>.</w:t>
+      </w:r>
+      <w:r>
+        <w:t>3</w:t>
+      </w:r>
+      <w:r>
+        <w:rPr>
+          <w:lang w:val="ru-RU"/>
+        </w:rPr>
+        <w:t xml:space="preserve"> Данные</w:t>
       </w:r>
     </w:p>
     <w:p>
@@ -2052,7 +2769,22 @@
         <w:rPr>
           <w:lang w:val="ru-RU"/>
         </w:rPr>
-        <w:t>3.5 Качество продукта</w:t>
+        <w:t>4</w:t>
+      </w:r>
+      <w:r>
+        <w:rPr>
+          <w:lang w:val="ru-RU"/>
+        </w:rPr>
+        <w:t>.</w:t>
+      </w:r>
+      <w:r>
+        <w:t>4</w:t>
+      </w:r>
+      <w:r>
+        <w:rPr>
+          <w:lang w:val="ru-RU"/>
+        </w:rPr>
+        <w:t xml:space="preserve"> Качество продукта</w:t>
       </w:r>
     </w:p>
     <w:p>
@@ -2066,7 +2798,22 @@
         <w:rPr>
           <w:lang w:val="ru-RU"/>
         </w:rPr>
-        <w:t>3.5.1 Надежность</w:t>
+        <w:t>4</w:t>
+      </w:r>
+      <w:r>
+        <w:rPr>
+          <w:lang w:val="ru-RU"/>
+        </w:rPr>
+        <w:t>.</w:t>
+      </w:r>
+      <w:r>
+        <w:t>4</w:t>
+      </w:r>
+      <w:r>
+        <w:rPr>
+          <w:lang w:val="ru-RU"/>
+        </w:rPr>
+        <w:t>.1 Надежность</w:t>
       </w:r>
     </w:p>
     <w:p>
@@ -2183,7 +2930,16 @@
         <w:rPr>
           <w:lang w:val="ru-RU"/>
         </w:rPr>
-        <w:t>3.5.2 Доступность</w:t>
+        <w:t>4.</w:t>
+      </w:r>
+      <w:r>
+        <w:t>4</w:t>
+      </w:r>
+      <w:r>
+        <w:rPr>
+          <w:lang w:val="ru-RU"/>
+        </w:rPr>
+        <w:t>.2 Доступность</w:t>
       </w:r>
     </w:p>
     <w:p>
@@ -2207,10 +2963,22 @@
         </w:rPr>
       </w:pPr>
       <w:r>
-        <w:rPr>
-          <w:lang w:val="ru-RU"/>
-        </w:rPr>
-        <w:t>3.5.3 Безопасность</w:t>
+        <w:t>4</w:t>
+      </w:r>
+      <w:r>
+        <w:rPr>
+          <w:lang w:val="ru-RU"/>
+        </w:rPr>
+        <w:t>.</w:t>
+      </w:r>
+      <w:r>
+        <w:t>4</w:t>
+      </w:r>
+      <w:r>
+        <w:rPr>
+          <w:lang w:val="ru-RU"/>
+        </w:rPr>
+        <w:t>.3 Безопасность</w:t>
       </w:r>
     </w:p>
     <w:p>
@@ -2237,7 +3005,14 @@
         <w:rPr>
           <w:lang w:val="ru-RU"/>
         </w:rPr>
-        <w:t>4 Процесс управления изменения</w:t>
+        <w:lastRenderedPageBreak/>
+        <w:t>5</w:t>
+      </w:r>
+      <w:r>
+        <w:rPr>
+          <w:lang w:val="ru-RU"/>
+        </w:rPr>
+        <w:t xml:space="preserve"> Процесс управления изменения</w:t>
       </w:r>
     </w:p>
     <w:p>
@@ -2260,24 +3035,46 @@
     </w:p>
     <w:p>
       <w:pPr>
-        <w:ind w:left="709" w:firstLine="0"/>
-        <w:rPr>
-          <w:lang w:val="ru-RU"/>
-        </w:rPr>
-      </w:pPr>
-    </w:p>
-    <w:p>
-      <w:pPr>
-        <w:rPr>
-          <w:lang w:val="ru-RU"/>
-        </w:rPr>
-      </w:pPr>
-    </w:p>
-    <w:p>
-      <w:pPr>
-        <w:rPr>
-          <w:lang w:val="ru-RU"/>
-        </w:rPr>
+        <w:ind w:left="360" w:firstLine="0"/>
+        <w:rPr>
+          <w:rFonts w:cs="Times New Roman"/>
+          <w:szCs w:val="28"/>
+        </w:rPr>
+      </w:pPr>
+    </w:p>
+    <w:p>
+      <w:pPr>
+        <w:ind w:left="360" w:firstLine="0"/>
+        <w:rPr>
+          <w:rFonts w:cs="Times New Roman"/>
+          <w:szCs w:val="28"/>
+          <w:lang w:val="ru-RU"/>
+        </w:rPr>
+      </w:pPr>
+    </w:p>
+    <w:p>
+      <w:pPr>
+        <w:ind w:left="360" w:firstLine="0"/>
+        <w:rPr>
+          <w:rFonts w:cs="Times New Roman"/>
+          <w:szCs w:val="28"/>
+          <w:lang w:val="ru-RU"/>
+        </w:rPr>
+      </w:pPr>
+    </w:p>
+    <w:p>
+      <w:pPr>
+        <w:ind w:left="360" w:firstLine="0"/>
+        <w:rPr>
+          <w:rFonts w:cs="Times New Roman"/>
+          <w:szCs w:val="28"/>
+          <w:lang w:val="ru-RU"/>
+        </w:rPr>
+      </w:pPr>
+    </w:p>
+    <w:p>
+      <w:pPr>
+        <w:ind w:firstLine="0"/>
       </w:pPr>
     </w:p>
     <w:sectPr>
@@ -2386,6 +3183,92 @@
     </w:lvl>
   </w:abstractNum>
   <w:abstractNum w:abstractNumId="3" w15:restartNumberingAfterBreak="0">
+    <w:nsid w:val="0E2718F2"/>
+    <w:multiLevelType w:val="hybridMultilevel"/>
+    <w:tmpl w:val="3E2CAB90"/>
+    <w:lvl w:ilvl="0" w:tplc="0419000F">
+      <w:start w:val="1"/>
+      <w:numFmt w:val="decimal"/>
+      <w:lvlText w:val="%1."/>
+      <w:lvlJc w:val="left"/>
+      <w:pPr>
+        <w:ind w:left="720" w:hanging="360"/>
+      </w:pPr>
+    </w:lvl>
+    <w:lvl w:ilvl="1" w:tplc="04190019" w:tentative="1">
+      <w:start w:val="1"/>
+      <w:numFmt w:val="lowerLetter"/>
+      <w:lvlText w:val="%2."/>
+      <w:lvlJc w:val="left"/>
+      <w:pPr>
+        <w:ind w:left="1440" w:hanging="360"/>
+      </w:pPr>
+    </w:lvl>
+    <w:lvl w:ilvl="2" w:tplc="0419001B" w:tentative="1">
+      <w:start w:val="1"/>
+      <w:numFmt w:val="lowerRoman"/>
+      <w:lvlText w:val="%3."/>
+      <w:lvlJc w:val="right"/>
+      <w:pPr>
+        <w:ind w:left="2160" w:hanging="180"/>
+      </w:pPr>
+    </w:lvl>
+    <w:lvl w:ilvl="3" w:tplc="0419000F" w:tentative="1">
+      <w:start w:val="1"/>
+      <w:numFmt w:val="decimal"/>
+      <w:lvlText w:val="%4."/>
+      <w:lvlJc w:val="left"/>
+      <w:pPr>
+        <w:ind w:left="2880" w:hanging="360"/>
+      </w:pPr>
+    </w:lvl>
+    <w:lvl w:ilvl="4" w:tplc="04190019" w:tentative="1">
+      <w:start w:val="1"/>
+      <w:numFmt w:val="lowerLetter"/>
+      <w:lvlText w:val="%5."/>
+      <w:lvlJc w:val="left"/>
+      <w:pPr>
+        <w:ind w:left="3600" w:hanging="360"/>
+      </w:pPr>
+    </w:lvl>
+    <w:lvl w:ilvl="5" w:tplc="0419001B" w:tentative="1">
+      <w:start w:val="1"/>
+      <w:numFmt w:val="lowerRoman"/>
+      <w:lvlText w:val="%6."/>
+      <w:lvlJc w:val="right"/>
+      <w:pPr>
+        <w:ind w:left="4320" w:hanging="180"/>
+      </w:pPr>
+    </w:lvl>
+    <w:lvl w:ilvl="6" w:tplc="0419000F" w:tentative="1">
+      <w:start w:val="1"/>
+      <w:numFmt w:val="decimal"/>
+      <w:lvlText w:val="%7."/>
+      <w:lvlJc w:val="left"/>
+      <w:pPr>
+        <w:ind w:left="5040" w:hanging="360"/>
+      </w:pPr>
+    </w:lvl>
+    <w:lvl w:ilvl="7" w:tplc="04190019" w:tentative="1">
+      <w:start w:val="1"/>
+      <w:numFmt w:val="lowerLetter"/>
+      <w:lvlText w:val="%8."/>
+      <w:lvlJc w:val="left"/>
+      <w:pPr>
+        <w:ind w:left="5760" w:hanging="360"/>
+      </w:pPr>
+    </w:lvl>
+    <w:lvl w:ilvl="8" w:tplc="0419001B" w:tentative="1">
+      <w:start w:val="1"/>
+      <w:numFmt w:val="lowerRoman"/>
+      <w:lvlText w:val="%9."/>
+      <w:lvlJc w:val="right"/>
+      <w:pPr>
+        <w:ind w:left="6480" w:hanging="180"/>
+      </w:pPr>
+    </w:lvl>
+  </w:abstractNum>
+  <w:abstractNum w:abstractNumId="4" w15:restartNumberingAfterBreak="0">
     <w:nsid w:val="1A8813A3"/>
     <w:multiLevelType w:val="hybridMultilevel"/>
     <w:tmpl w:val="2E2CAE1C"/>
@@ -2471,7 +3354,7 @@
       </w:pPr>
     </w:lvl>
   </w:abstractNum>
-  <w:abstractNum w:abstractNumId="4" w15:restartNumberingAfterBreak="0">
+  <w:abstractNum w:abstractNumId="5" w15:restartNumberingAfterBreak="0">
     <w:nsid w:val="22BC4DA2"/>
     <w:multiLevelType w:val="multilevel"/>
     <w:tmpl w:val="2EAC01FC"/>
@@ -2584,7 +3467,7 @@
       </w:rPr>
     </w:lvl>
   </w:abstractNum>
-  <w:abstractNum w:abstractNumId="5" w15:restartNumberingAfterBreak="0">
+  <w:abstractNum w:abstractNumId="6" w15:restartNumberingAfterBreak="0">
     <w:nsid w:val="2D2D5224"/>
     <w:multiLevelType w:val="hybridMultilevel"/>
     <w:tmpl w:val="E87CA54C"/>
@@ -2670,7 +3553,7 @@
       </w:pPr>
     </w:lvl>
   </w:abstractNum>
-  <w:abstractNum w:abstractNumId="6" w15:restartNumberingAfterBreak="0">
+  <w:abstractNum w:abstractNumId="7" w15:restartNumberingAfterBreak="0">
     <w:nsid w:val="51F56E43"/>
     <w:multiLevelType w:val="hybridMultilevel"/>
     <w:tmpl w:val="5BA6704C"/>
@@ -2759,7 +3642,7 @@
       </w:pPr>
     </w:lvl>
   </w:abstractNum>
-  <w:abstractNum w:abstractNumId="7" w15:restartNumberingAfterBreak="0">
+  <w:abstractNum w:abstractNumId="8" w15:restartNumberingAfterBreak="0">
     <w:nsid w:val="566810CB"/>
     <w:multiLevelType w:val="multilevel"/>
     <w:tmpl w:val="BD4462CE"/>
@@ -2872,7 +3755,7 @@
       </w:rPr>
     </w:lvl>
   </w:abstractNum>
-  <w:abstractNum w:abstractNumId="8" w15:restartNumberingAfterBreak="0">
+  <w:abstractNum w:abstractNumId="9" w15:restartNumberingAfterBreak="0">
     <w:nsid w:val="5F323D4A"/>
     <w:multiLevelType w:val="multilevel"/>
     <w:tmpl w:val="1C30B712"/>
@@ -3007,7 +3890,7 @@
       </w:rPr>
     </w:lvl>
   </w:abstractNum>
-  <w:abstractNum w:abstractNumId="9" w15:restartNumberingAfterBreak="0">
+  <w:abstractNum w:abstractNumId="10" w15:restartNumberingAfterBreak="0">
     <w:nsid w:val="6D477EAF"/>
     <w:multiLevelType w:val="hybridMultilevel"/>
     <w:tmpl w:val="E384E92C"/>
@@ -3096,7 +3979,96 @@
       </w:pPr>
     </w:lvl>
   </w:abstractNum>
-  <w:abstractNum w:abstractNumId="10" w15:restartNumberingAfterBreak="0">
+  <w:abstractNum w:abstractNumId="11" w15:restartNumberingAfterBreak="0">
+    <w:nsid w:val="6DDF605E"/>
+    <w:multiLevelType w:val="hybridMultilevel"/>
+    <w:tmpl w:val="FD3A1E8E"/>
+    <w:lvl w:ilvl="0" w:tplc="2D6E38DE">
+      <w:start w:val="1"/>
+      <w:numFmt w:val="decimal"/>
+      <w:lvlText w:val="%1."/>
+      <w:lvlJc w:val="left"/>
+      <w:pPr>
+        <w:ind w:left="1080" w:hanging="360"/>
+      </w:pPr>
+      <w:rPr>
+        <w:rFonts w:hint="default"/>
+      </w:rPr>
+    </w:lvl>
+    <w:lvl w:ilvl="1" w:tplc="04090019" w:tentative="1">
+      <w:start w:val="1"/>
+      <w:numFmt w:val="lowerLetter"/>
+      <w:lvlText w:val="%2."/>
+      <w:lvlJc w:val="left"/>
+      <w:pPr>
+        <w:ind w:left="1800" w:hanging="360"/>
+      </w:pPr>
+    </w:lvl>
+    <w:lvl w:ilvl="2" w:tplc="0409001B" w:tentative="1">
+      <w:start w:val="1"/>
+      <w:numFmt w:val="lowerRoman"/>
+      <w:lvlText w:val="%3."/>
+      <w:lvlJc w:val="right"/>
+      <w:pPr>
+        <w:ind w:left="2520" w:hanging="180"/>
+      </w:pPr>
+    </w:lvl>
+    <w:lvl w:ilvl="3" w:tplc="0409000F" w:tentative="1">
+      <w:start w:val="1"/>
+      <w:numFmt w:val="decimal"/>
+      <w:lvlText w:val="%4."/>
+      <w:lvlJc w:val="left"/>
+      <w:pPr>
+        <w:ind w:left="3240" w:hanging="360"/>
+      </w:pPr>
+    </w:lvl>
+    <w:lvl w:ilvl="4" w:tplc="04090019" w:tentative="1">
+      <w:start w:val="1"/>
+      <w:numFmt w:val="lowerLetter"/>
+      <w:lvlText w:val="%5."/>
+      <w:lvlJc w:val="left"/>
+      <w:pPr>
+        <w:ind w:left="3960" w:hanging="360"/>
+      </w:pPr>
+    </w:lvl>
+    <w:lvl w:ilvl="5" w:tplc="0409001B" w:tentative="1">
+      <w:start w:val="1"/>
+      <w:numFmt w:val="lowerRoman"/>
+      <w:lvlText w:val="%6."/>
+      <w:lvlJc w:val="right"/>
+      <w:pPr>
+        <w:ind w:left="4680" w:hanging="180"/>
+      </w:pPr>
+    </w:lvl>
+    <w:lvl w:ilvl="6" w:tplc="0409000F" w:tentative="1">
+      <w:start w:val="1"/>
+      <w:numFmt w:val="decimal"/>
+      <w:lvlText w:val="%7."/>
+      <w:lvlJc w:val="left"/>
+      <w:pPr>
+        <w:ind w:left="5400" w:hanging="360"/>
+      </w:pPr>
+    </w:lvl>
+    <w:lvl w:ilvl="7" w:tplc="04090019" w:tentative="1">
+      <w:start w:val="1"/>
+      <w:numFmt w:val="lowerLetter"/>
+      <w:lvlText w:val="%8."/>
+      <w:lvlJc w:val="left"/>
+      <w:pPr>
+        <w:ind w:left="6120" w:hanging="360"/>
+      </w:pPr>
+    </w:lvl>
+    <w:lvl w:ilvl="8" w:tplc="0409001B" w:tentative="1">
+      <w:start w:val="1"/>
+      <w:numFmt w:val="lowerRoman"/>
+      <w:lvlText w:val="%9."/>
+      <w:lvlJc w:val="right"/>
+      <w:pPr>
+        <w:ind w:left="6840" w:hanging="180"/>
+      </w:pPr>
+    </w:lvl>
+  </w:abstractNum>
+  <w:abstractNum w:abstractNumId="12" w15:restartNumberingAfterBreak="0">
     <w:nsid w:val="746E78BE"/>
     <w:multiLevelType w:val="hybridMultilevel"/>
     <w:tmpl w:val="A4585996"/>
@@ -3182,7 +4154,7 @@
       </w:pPr>
     </w:lvl>
   </w:abstractNum>
-  <w:abstractNum w:abstractNumId="11" w15:restartNumberingAfterBreak="0">
+  <w:abstractNum w:abstractNumId="13" w15:restartNumberingAfterBreak="0">
     <w:nsid w:val="7DFC7067"/>
     <w:multiLevelType w:val="hybridMultilevel"/>
     <w:tmpl w:val="ED823604"/>
@@ -3269,39 +4241,45 @@
     </w:lvl>
   </w:abstractNum>
   <w:num w:numId="1">
-    <w:abstractNumId w:val="7"/>
+    <w:abstractNumId w:val="8"/>
   </w:num>
   <w:num w:numId="2">
     <w:abstractNumId w:val="2"/>
   </w:num>
   <w:num w:numId="3">
-    <w:abstractNumId w:val="4"/>
+    <w:abstractNumId w:val="5"/>
   </w:num>
   <w:num w:numId="4">
     <w:abstractNumId w:val="0"/>
   </w:num>
   <w:num w:numId="5">
-    <w:abstractNumId w:val="8"/>
+    <w:abstractNumId w:val="9"/>
   </w:num>
   <w:num w:numId="6">
     <w:abstractNumId w:val="1"/>
   </w:num>
   <w:num w:numId="7">
-    <w:abstractNumId w:val="9"/>
+    <w:abstractNumId w:val="10"/>
   </w:num>
   <w:num w:numId="8">
+    <w:abstractNumId w:val="7"/>
+  </w:num>
+  <w:num w:numId="9">
     <w:abstractNumId w:val="6"/>
   </w:num>
-  <w:num w:numId="9">
-    <w:abstractNumId w:val="5"/>
+  <w:num w:numId="10">
+    <w:abstractNumId w:val="4"/>
   </w:num>
-  <w:num w:numId="10">
+  <w:num w:numId="11">
+    <w:abstractNumId w:val="12"/>
+  </w:num>
+  <w:num w:numId="12">
+    <w:abstractNumId w:val="13"/>
+  </w:num>
+  <w:num w:numId="13">
     <w:abstractNumId w:val="3"/>
   </w:num>
-  <w:num w:numId="11">
-    <w:abstractNumId w:val="10"/>
-  </w:num>
-  <w:num w:numId="12">
+  <w:num w:numId="14">
     <w:abstractNumId w:val="11"/>
   </w:num>
 </w:numbering>
@@ -4021,6 +4999,48 @@
       <w:lang w:val="en-US"/>
     </w:rPr>
   </w:style>
+  <w:style w:type="character" w:styleId="ad">
+    <w:name w:val="Hyperlink"/>
+    <w:basedOn w:val="a0"/>
+    <w:uiPriority w:val="99"/>
+    <w:semiHidden/>
+    <w:unhideWhenUsed/>
+    <w:rsid w:val="001F216E"/>
+    <w:rPr>
+      <w:color w:val="0563C1" w:themeColor="hyperlink"/>
+      <w:u w:val="single"/>
+    </w:rPr>
+  </w:style>
+  <w:style w:type="table" w:styleId="ae">
+    <w:name w:val="Table Grid"/>
+    <w:basedOn w:val="a1"/>
+    <w:uiPriority w:val="39"/>
+    <w:rsid w:val="001F216E"/>
+    <w:pPr>
+      <w:spacing w:after="0" w:line="240" w:lineRule="auto"/>
+    </w:pPr>
+    <w:tblPr>
+      <w:tblBorders>
+        <w:top w:val="single" w:sz="4" w:space="0" w:color="auto"/>
+        <w:left w:val="single" w:sz="4" w:space="0" w:color="auto"/>
+        <w:bottom w:val="single" w:sz="4" w:space="0" w:color="auto"/>
+        <w:right w:val="single" w:sz="4" w:space="0" w:color="auto"/>
+        <w:insideH w:val="single" w:sz="4" w:space="0" w:color="auto"/>
+        <w:insideV w:val="single" w:sz="4" w:space="0" w:color="auto"/>
+      </w:tblBorders>
+    </w:tblPr>
+  </w:style>
+  <w:style w:type="character" w:styleId="af">
+    <w:name w:val="Strong"/>
+    <w:basedOn w:val="a0"/>
+    <w:uiPriority w:val="22"/>
+    <w:qFormat/>
+    <w:rsid w:val="001F216E"/>
+    <w:rPr>
+      <w:b/>
+      <w:bCs/>
+    </w:rPr>
+  </w:style>
 </w:styles>
 </file>
 
@@ -4290,7 +5310,7 @@
 </file>
 
 <file path=customXml/itemProps1.xml><?xml version="1.0" encoding="utf-8"?>
-<ds:datastoreItem xmlns:ds="http://schemas.openxmlformats.org/officeDocument/2006/customXml" ds:itemID="{F07922DD-5AAF-42E5-B291-3006F57F93FA}">
+<ds:datastoreItem xmlns:ds="http://schemas.openxmlformats.org/officeDocument/2006/customXml" ds:itemID="{2976F310-144E-4837-9F35-B20AAFF6F2C4}">
   <ds:schemaRefs>
     <ds:schemaRef ds:uri="http://schemas.openxmlformats.org/officeDocument/2006/bibliography"/>
   </ds:schemaRefs>

--- a/Спецификация.docx
+++ b/Спецификация.docx
@@ -2139,15 +2139,13 @@
       </w:r>
       <w:r>
         <w:rPr>
-          <w:rFonts w:cs="Times New Roman"/>
-          <w:szCs w:val="28"/>
           <w:lang w:val="ru-RU"/>
         </w:rPr>
         <w:drawing>
-          <wp:inline distT="0" distB="0" distL="0" distR="0" wp14:anchorId="70503BAB" wp14:editId="510E0608">
-            <wp:extent cx="4486901" cy="3381847"/>
-            <wp:effectExtent l="0" t="0" r="9525" b="9525"/>
-            <wp:docPr id="3" name="Рисунок 3"/>
+          <wp:inline distT="0" distB="0" distL="0" distR="0" wp14:anchorId="7D2AD7F9" wp14:editId="6FAC5494">
+            <wp:extent cx="4677428" cy="3496163"/>
+            <wp:effectExtent l="0" t="0" r="8890" b="9525"/>
+            <wp:docPr id="6" name="Рисунок 6"/>
             <wp:cNvGraphicFramePr>
               <a:graphicFrameLocks xmlns:a="http://schemas.openxmlformats.org/drawingml/2006/main" noChangeAspect="1"/>
             </wp:cNvGraphicFramePr>
@@ -2167,7 +2165,7 @@
                   <pic:spPr>
                     <a:xfrm>
                       <a:off x="0" y="0"/>
-                      <a:ext cx="4486901" cy="3381847"/>
+                      <a:ext cx="4677428" cy="3496163"/>
                     </a:xfrm>
                     <a:prstGeom prst="rect">
                       <a:avLst/>
@@ -2212,6 +2210,8 @@
         </w:rPr>
         <w:t xml:space="preserve"> Поток событий</w:t>
       </w:r>
+      <w:bookmarkStart w:id="1" w:name="_GoBack"/>
+      <w:bookmarkEnd w:id="1"/>
     </w:p>
     <w:p>
       <w:pPr>
@@ -2358,8 +2358,6 @@
         </w:rPr>
         <w:t>Пользователь вносит изменения в данную задачу.</w:t>
       </w:r>
-      <w:bookmarkStart w:id="1" w:name="_GoBack"/>
-      <w:bookmarkEnd w:id="1"/>
     </w:p>
     <w:p>
       <w:pPr>
@@ -5310,7 +5308,7 @@
 </file>
 
 <file path=customXml/itemProps1.xml><?xml version="1.0" encoding="utf-8"?>
-<ds:datastoreItem xmlns:ds="http://schemas.openxmlformats.org/officeDocument/2006/customXml" ds:itemID="{2976F310-144E-4837-9F35-B20AAFF6F2C4}">
+<ds:datastoreItem xmlns:ds="http://schemas.openxmlformats.org/officeDocument/2006/customXml" ds:itemID="{730AFB92-0144-4524-9471-CEE8DA23FC21}">
   <ds:schemaRefs>
     <ds:schemaRef ds:uri="http://schemas.openxmlformats.org/officeDocument/2006/bibliography"/>
   </ds:schemaRefs>
